--- a/MPC2.0 Slot System.docx
+++ b/MPC2.0 Slot System.docx
@@ -1,21 +1,16 @@
 
 <file path=word/document.xml><?xml version="1.0" encoding="utf-8"?>
-<w:document xmlns:wpc="http://schemas.microsoft.com/office/word/2010/wordprocessingCanvas" xmlns:mc="http://schemas.openxmlformats.org/markup-compatibility/2006" xmlns:o="urn:schemas-microsoft-com:office:office" xmlns:r="http://schemas.openxmlformats.org/officeDocument/2006/relationships" xmlns:m="http://schemas.openxmlformats.org/officeDocument/2006/math" xmlns:v="urn:schemas-microsoft-com:vml" xmlns:wp14="http://schemas.microsoft.com/office/word/2010/wordprocessingDrawing" xmlns:wp="http://schemas.openxmlformats.org/drawingml/2006/wordprocessingDrawing" xmlns:w10="urn:schemas-microsoft-com:office:word" xmlns:w="http://schemas.openxmlformats.org/wordprocessingml/2006/main" xmlns:w14="http://schemas.microsoft.com/office/word/2010/wordml" xmlns:w15="http://schemas.microsoft.com/office/word/2012/wordml" xmlns:wpg="http://schemas.microsoft.com/office/word/2010/wordprocessingGroup" xmlns:wpi="http://schemas.microsoft.com/office/word/2010/wordprocessingInk" xmlns:wne="http://schemas.microsoft.com/office/word/2006/wordml" xmlns:wps="http://schemas.microsoft.com/office/word/2010/wordprocessingShape" mc:Ignorable="w14 w15 wp14">
+<w:document xmlns:ve="http://schemas.openxmlformats.org/markup-compatibility/2006" xmlns:o="urn:schemas-microsoft-com:office:office" xmlns:r="http://schemas.openxmlformats.org/officeDocument/2006/relationships" xmlns:m="http://schemas.openxmlformats.org/officeDocument/2006/math" xmlns:v="urn:schemas-microsoft-com:vml" xmlns:wp="http://schemas.openxmlformats.org/drawingml/2006/wordprocessingDrawing" xmlns:w10="urn:schemas-microsoft-com:office:word" xmlns:w="http://schemas.openxmlformats.org/wordprocessingml/2006/main" xmlns:wne="http://schemas.microsoft.com/office/word/2006/wordml">
   <w:body>
     <w:p>
       <w:pPr>
         <w:pStyle w:val="Heading1"/>
       </w:pPr>
       <w:r>
-        <w:t>MPC</w:t>
-      </w:r>
-      <w:r>
-        <w:t xml:space="preserve"> </w:t>
-      </w:r>
-      <w:r>
-        <w:t>2.0 Slot System</w:t>
-      </w:r>
-    </w:p>
+        <w:t>MPC2.0 Slot System</w:t>
+      </w:r>
+    </w:p>
+    <w:p/>
     <w:p>
       <w:r>
         <w:t xml:space="preserve">Slot system is where users (students) can reserve a slot for a test and take the test on a specified time. This system has two sides – one is user-side and other is admin-side. This document outlines the architecture, </w:t>
@@ -128,9 +123,9 @@
     <w:p/>
     <w:tbl>
       <w:tblPr>
-        <w:tblStyle w:val="GridTable4-Accent1"/>
+        <w:tblStyle w:val="GridTable4Accent1"/>
         <w:tblW w:w="0" w:type="auto"/>
-        <w:tblLook w:val="04A0" w:firstRow="1" w:lastRow="0" w:firstColumn="1" w:lastColumn="0" w:noHBand="0" w:noVBand="1"/>
+        <w:tblLook w:val="04A0"/>
       </w:tblPr>
       <w:tblGrid>
         <w:gridCol w:w="1414"/>
@@ -139,11 +134,11 @@
       </w:tblGrid>
       <w:tr>
         <w:trPr>
-          <w:cnfStyle w:val="100000000000" w:firstRow="1" w:lastRow="0" w:firstColumn="0" w:lastColumn="0" w:oddVBand="0" w:evenVBand="0" w:oddHBand="0" w:evenHBand="0" w:firstRowFirstColumn="0" w:firstRowLastColumn="0" w:lastRowFirstColumn="0" w:lastRowLastColumn="0"/>
+          <w:cnfStyle w:val="100000000000"/>
         </w:trPr>
         <w:tc>
           <w:tcPr>
-            <w:cnfStyle w:val="001000000000" w:firstRow="0" w:lastRow="0" w:firstColumn="1" w:lastColumn="0" w:oddVBand="0" w:evenVBand="0" w:oddHBand="0" w:evenHBand="0" w:firstRowFirstColumn="0" w:firstRowLastColumn="0" w:lastRowFirstColumn="0" w:lastRowLastColumn="0"/>
+            <w:cnfStyle w:val="001000000000"/>
             <w:tcW w:w="1414" w:type="dxa"/>
           </w:tcPr>
           <w:p>
@@ -158,7 +153,7 @@
           </w:tcPr>
           <w:p>
             <w:pPr>
-              <w:cnfStyle w:val="100000000000" w:firstRow="1" w:lastRow="0" w:firstColumn="0" w:lastColumn="0" w:oddVBand="0" w:evenVBand="0" w:oddHBand="0" w:evenHBand="0" w:firstRowFirstColumn="0" w:firstRowLastColumn="0" w:lastRowFirstColumn="0" w:lastRowLastColumn="0"/>
+              <w:cnfStyle w:val="100000000000"/>
             </w:pPr>
             <w:r>
               <w:t>Admin</w:t>
@@ -171,7 +166,7 @@
           </w:tcPr>
           <w:p>
             <w:pPr>
-              <w:cnfStyle w:val="100000000000" w:firstRow="1" w:lastRow="0" w:firstColumn="0" w:lastColumn="0" w:oddVBand="0" w:evenVBand="0" w:oddHBand="0" w:evenHBand="0" w:firstRowFirstColumn="0" w:firstRowLastColumn="0" w:lastRowFirstColumn="0" w:lastRowLastColumn="0"/>
+              <w:cnfStyle w:val="100000000000"/>
             </w:pPr>
             <w:r>
               <w:t>User</w:t>
@@ -181,11 +176,11 @@
       </w:tr>
       <w:tr>
         <w:trPr>
-          <w:cnfStyle w:val="000000100000" w:firstRow="0" w:lastRow="0" w:firstColumn="0" w:lastColumn="0" w:oddVBand="0" w:evenVBand="0" w:oddHBand="1" w:evenHBand="0" w:firstRowFirstColumn="0" w:firstRowLastColumn="0" w:lastRowFirstColumn="0" w:lastRowLastColumn="0"/>
+          <w:cnfStyle w:val="000000100000"/>
         </w:trPr>
         <w:tc>
           <w:tcPr>
-            <w:cnfStyle w:val="001000000000" w:firstRow="0" w:lastRow="0" w:firstColumn="1" w:lastColumn="0" w:oddVBand="0" w:evenVBand="0" w:oddHBand="0" w:evenHBand="0" w:firstRowFirstColumn="0" w:firstRowLastColumn="0" w:lastRowFirstColumn="0" w:lastRowLastColumn="0"/>
+            <w:cnfStyle w:val="001000000000"/>
             <w:tcW w:w="1414" w:type="dxa"/>
           </w:tcPr>
           <w:p>
@@ -208,29 +203,29 @@
           </w:tcPr>
           <w:p>
             <w:pPr>
-              <w:cnfStyle w:val="000000100000" w:firstRow="0" w:lastRow="0" w:firstColumn="0" w:lastColumn="0" w:oddVBand="0" w:evenVBand="0" w:oddHBand="1" w:evenHBand="0" w:firstRowFirstColumn="0" w:firstRowLastColumn="0" w:lastRowFirstColumn="0" w:lastRowLastColumn="0"/>
+              <w:cnfStyle w:val="000000100000"/>
             </w:pPr>
             <w:r>
               <w:t>Slot Management</w:t>
             </w:r>
             <w:r>
-              <w:t xml:space="preserve"> &gt; </w:t>
-            </w:r>
-          </w:p>
-          <w:p>
-            <w:pPr>
-              <w:cnfStyle w:val="000000100000" w:firstRow="0" w:lastRow="0" w:firstColumn="0" w:lastColumn="0" w:oddVBand="0" w:evenVBand="0" w:oddHBand="1" w:evenHBand="0" w:firstRowFirstColumn="0" w:firstRowLastColumn="0" w:lastRowFirstColumn="0" w:lastRowLastColumn="0"/>
+              <w:t>&gt;</w:t>
+            </w:r>
+          </w:p>
+          <w:p>
+            <w:pPr>
+              <w:cnfStyle w:val="000000100000"/>
             </w:pPr>
             <w:r>
               <w:t>Slot Quota Management</w:t>
             </w:r>
             <w:r>
-              <w:t xml:space="preserve"> &gt;</w:t>
-            </w:r>
-          </w:p>
-          <w:p>
-            <w:pPr>
-              <w:cnfStyle w:val="000000100000" w:firstRow="0" w:lastRow="0" w:firstColumn="0" w:lastColumn="0" w:oddVBand="0" w:evenVBand="0" w:oddHBand="1" w:evenHBand="0" w:firstRowFirstColumn="0" w:firstRowLastColumn="0" w:lastRowFirstColumn="0" w:lastRowLastColumn="0"/>
+              <w:t>&gt;</w:t>
+            </w:r>
+          </w:p>
+          <w:p>
+            <w:pPr>
+              <w:cnfStyle w:val="000000100000"/>
             </w:pPr>
             <w:r>
               <w:t>Server Load Estimation</w:t>
@@ -243,15 +238,15 @@
           </w:tcPr>
           <w:p>
             <w:pPr>
-              <w:cnfStyle w:val="000000100000" w:firstRow="0" w:lastRow="0" w:firstColumn="0" w:lastColumn="0" w:oddVBand="0" w:evenVBand="0" w:oddHBand="1" w:evenHBand="0" w:firstRowFirstColumn="0" w:firstRowLastColumn="0" w:lastRowFirstColumn="0" w:lastRowLastColumn="0"/>
-            </w:pPr>
-            <w:r>
-              <w:t xml:space="preserve">Slot Reservation &gt; </w:t>
-            </w:r>
-          </w:p>
-          <w:p>
-            <w:pPr>
-              <w:cnfStyle w:val="000000100000" w:firstRow="0" w:lastRow="0" w:firstColumn="0" w:lastColumn="0" w:oddVBand="0" w:evenVBand="0" w:oddHBand="1" w:evenHBand="0" w:firstRowFirstColumn="0" w:firstRowLastColumn="0" w:lastRowFirstColumn="0" w:lastRowLastColumn="0"/>
+              <w:cnfStyle w:val="000000100000"/>
+            </w:pPr>
+            <w:r>
+              <w:t>Slot Reservation &gt;</w:t>
+            </w:r>
+          </w:p>
+          <w:p>
+            <w:pPr>
+              <w:cnfStyle w:val="000000100000"/>
             </w:pPr>
             <w:r>
               <w:t>Payment Gateway</w:t>
@@ -262,7 +257,7 @@
       <w:tr>
         <w:tc>
           <w:tcPr>
-            <w:cnfStyle w:val="001000000000" w:firstRow="0" w:lastRow="0" w:firstColumn="1" w:lastColumn="0" w:oddVBand="0" w:evenVBand="0" w:oddHBand="0" w:evenHBand="0" w:firstRowFirstColumn="0" w:firstRowLastColumn="0" w:lastRowFirstColumn="0" w:lastRowLastColumn="0"/>
+            <w:cnfStyle w:val="001000000000"/>
             <w:tcW w:w="1414" w:type="dxa"/>
             <w:vMerge w:val="restart"/>
           </w:tcPr>
@@ -286,15 +281,15 @@
           </w:tcPr>
           <w:p>
             <w:pPr>
-              <w:cnfStyle w:val="000000000000" w:firstRow="0" w:lastRow="0" w:firstColumn="0" w:lastColumn="0" w:oddVBand="0" w:evenVBand="0" w:oddHBand="0" w:evenHBand="0" w:firstRowFirstColumn="0" w:firstRowLastColumn="0" w:lastRowFirstColumn="0" w:lastRowLastColumn="0"/>
-            </w:pPr>
-            <w:r>
-              <w:t xml:space="preserve">Alerts &gt; </w:t>
-            </w:r>
-          </w:p>
-          <w:p>
-            <w:pPr>
-              <w:cnfStyle w:val="000000000000" w:firstRow="0" w:lastRow="0" w:firstColumn="0" w:lastColumn="0" w:oddVBand="0" w:evenVBand="0" w:oddHBand="0" w:evenHBand="0" w:firstRowFirstColumn="0" w:firstRowLastColumn="0" w:lastRowFirstColumn="0" w:lastRowLastColumn="0"/>
+              <w:cnfStyle w:val="000000000000"/>
+            </w:pPr>
+            <w:r>
+              <w:t>Alerts &gt;</w:t>
+            </w:r>
+          </w:p>
+          <w:p>
+            <w:pPr>
+              <w:cnfStyle w:val="000000000000"/>
             </w:pPr>
             <w:r>
               <w:t>Mail &amp; SMS Remainders</w:t>
@@ -307,15 +302,15 @@
           </w:tcPr>
           <w:p>
             <w:pPr>
-              <w:cnfStyle w:val="000000000000" w:firstRow="0" w:lastRow="0" w:firstColumn="0" w:lastColumn="0" w:oddVBand="0" w:evenVBand="0" w:oddHBand="0" w:evenHBand="0" w:firstRowFirstColumn="0" w:firstRowLastColumn="0" w:lastRowFirstColumn="0" w:lastRowLastColumn="0"/>
-            </w:pPr>
-            <w:r>
-              <w:t xml:space="preserve">Attend Slot &gt; </w:t>
-            </w:r>
-          </w:p>
-          <w:p>
-            <w:pPr>
-              <w:cnfStyle w:val="000000000000" w:firstRow="0" w:lastRow="0" w:firstColumn="0" w:lastColumn="0" w:oddVBand="0" w:evenVBand="0" w:oddHBand="0" w:evenHBand="0" w:firstRowFirstColumn="0" w:firstRowLastColumn="0" w:lastRowFirstColumn="0" w:lastRowLastColumn="0"/>
+              <w:cnfStyle w:val="000000000000"/>
+            </w:pPr>
+            <w:r>
+              <w:t>Attend Slot &gt;</w:t>
+            </w:r>
+          </w:p>
+          <w:p>
+            <w:pPr>
+              <w:cnfStyle w:val="000000000000"/>
             </w:pPr>
             <w:r>
               <w:t>User validation</w:t>
@@ -328,11 +323,11 @@
       </w:tr>
       <w:tr>
         <w:trPr>
-          <w:cnfStyle w:val="000000100000" w:firstRow="0" w:lastRow="0" w:firstColumn="0" w:lastColumn="0" w:oddVBand="0" w:evenVBand="0" w:oddHBand="1" w:evenHBand="0" w:firstRowFirstColumn="0" w:firstRowLastColumn="0" w:lastRowFirstColumn="0" w:lastRowLastColumn="0"/>
+          <w:cnfStyle w:val="000000100000"/>
         </w:trPr>
         <w:tc>
           <w:tcPr>
-            <w:cnfStyle w:val="001000000000" w:firstRow="0" w:lastRow="0" w:firstColumn="1" w:lastColumn="0" w:oddVBand="0" w:evenVBand="0" w:oddHBand="0" w:evenHBand="0" w:firstRowFirstColumn="0" w:firstRowLastColumn="0" w:lastRowFirstColumn="0" w:lastRowLastColumn="0"/>
+            <w:cnfStyle w:val="001000000000"/>
             <w:tcW w:w="1414" w:type="dxa"/>
             <w:vMerge/>
           </w:tcPr>
@@ -350,23 +345,23 @@
           </w:tcPr>
           <w:p>
             <w:pPr>
-              <w:cnfStyle w:val="000000100000" w:firstRow="0" w:lastRow="0" w:firstColumn="0" w:lastColumn="0" w:oddVBand="0" w:evenVBand="0" w:oddHBand="1" w:evenHBand="0" w:firstRowFirstColumn="0" w:firstRowLastColumn="0" w:lastRowFirstColumn="0" w:lastRowLastColumn="0"/>
-            </w:pPr>
-            <w:r>
-              <w:t xml:space="preserve">Test Conduction &gt; </w:t>
-            </w:r>
-          </w:p>
-          <w:p>
-            <w:pPr>
-              <w:cnfStyle w:val="000000100000" w:firstRow="0" w:lastRow="0" w:firstColumn="0" w:lastColumn="0" w:oddVBand="0" w:evenVBand="0" w:oddHBand="1" w:evenHBand="0" w:firstRowFirstColumn="0" w:firstRowLastColumn="0" w:lastRowFirstColumn="0" w:lastRowLastColumn="0"/>
-            </w:pPr>
-            <w:r>
-              <w:t xml:space="preserve">Test-Slot Update &gt; </w:t>
-            </w:r>
-          </w:p>
-          <w:p>
-            <w:pPr>
-              <w:cnfStyle w:val="000000100000" w:firstRow="0" w:lastRow="0" w:firstColumn="0" w:lastColumn="0" w:oddVBand="0" w:evenVBand="0" w:oddHBand="1" w:evenHBand="0" w:firstRowFirstColumn="0" w:firstRowLastColumn="0" w:lastRowFirstColumn="0" w:lastRowLastColumn="0"/>
+              <w:cnfStyle w:val="000000100000"/>
+            </w:pPr>
+            <w:r>
+              <w:t>Test Conduction &gt;</w:t>
+            </w:r>
+          </w:p>
+          <w:p>
+            <w:pPr>
+              <w:cnfStyle w:val="000000100000"/>
+            </w:pPr>
+            <w:r>
+              <w:t>Test-Slot Update &gt;</w:t>
+            </w:r>
+          </w:p>
+          <w:p>
+            <w:pPr>
+              <w:cnfStyle w:val="000000100000"/>
             </w:pPr>
             <w:r>
               <w:t>User-Slot Update</w:t>
@@ -379,7 +374,7 @@
           </w:tcPr>
           <w:p>
             <w:pPr>
-              <w:cnfStyle w:val="000000100000" w:firstRow="0" w:lastRow="0" w:firstColumn="0" w:lastColumn="0" w:oddVBand="0" w:evenVBand="0" w:oddHBand="1" w:evenHBand="0" w:firstRowFirstColumn="0" w:firstRowLastColumn="0" w:lastRowFirstColumn="0" w:lastRowLastColumn="0"/>
+              <w:cnfStyle w:val="000000100000"/>
             </w:pPr>
             <w:r>
               <w:t>Mal-Practise Detection &amp; Prevention &gt;</w:t>
@@ -387,13 +382,10 @@
           </w:p>
           <w:p>
             <w:pPr>
-              <w:cnfStyle w:val="000000100000" w:firstRow="0" w:lastRow="0" w:firstColumn="0" w:lastColumn="0" w:oddVBand="0" w:evenVBand="0" w:oddHBand="1" w:evenHBand="0" w:firstRowFirstColumn="0" w:firstRowLastColumn="0" w:lastRowFirstColumn="0" w:lastRowLastColumn="0"/>
-            </w:pPr>
-            <w:r>
-              <w:t xml:space="preserve">Slot </w:t>
-            </w:r>
-            <w:r>
-              <w:t>Time Tracking</w:t>
+              <w:cnfStyle w:val="000000100000"/>
+            </w:pPr>
+            <w:r>
+              <w:t>Slot Time Tracking</w:t>
             </w:r>
           </w:p>
         </w:tc>
@@ -401,7 +393,7 @@
       <w:tr>
         <w:tc>
           <w:tcPr>
-            <w:cnfStyle w:val="001000000000" w:firstRow="0" w:lastRow="0" w:firstColumn="1" w:lastColumn="0" w:oddVBand="0" w:evenVBand="0" w:oddHBand="0" w:evenHBand="0" w:firstRowFirstColumn="0" w:firstRowLastColumn="0" w:lastRowFirstColumn="0" w:lastRowLastColumn="0"/>
+            <w:cnfStyle w:val="001000000000"/>
             <w:tcW w:w="1414" w:type="dxa"/>
             <w:vMerge/>
           </w:tcPr>
@@ -419,15 +411,15 @@
           </w:tcPr>
           <w:p>
             <w:pPr>
-              <w:cnfStyle w:val="000000000000" w:firstRow="0" w:lastRow="0" w:firstColumn="0" w:lastColumn="0" w:oddVBand="0" w:evenVBand="0" w:oddHBand="0" w:evenHBand="0" w:firstRowFirstColumn="0" w:firstRowLastColumn="0" w:lastRowFirstColumn="0" w:lastRowLastColumn="0"/>
-            </w:pPr>
-            <w:r>
-              <w:t xml:space="preserve">Late Comers Management &gt; </w:t>
-            </w:r>
-          </w:p>
-          <w:p>
-            <w:pPr>
-              <w:cnfStyle w:val="000000000000" w:firstRow="0" w:lastRow="0" w:firstColumn="0" w:lastColumn="0" w:oddVBand="0" w:evenVBand="0" w:oddHBand="0" w:evenHBand="0" w:firstRowFirstColumn="0" w:firstRowLastColumn="0" w:lastRowFirstColumn="0" w:lastRowLastColumn="0"/>
+              <w:cnfStyle w:val="000000000000"/>
+            </w:pPr>
+            <w:r>
+              <w:t>Late Comers Management &gt;</w:t>
+            </w:r>
+          </w:p>
+          <w:p>
+            <w:pPr>
+              <w:cnfStyle w:val="000000000000"/>
             </w:pPr>
             <w:r>
               <w:t>Credit Management</w:t>
@@ -440,15 +432,15 @@
           </w:tcPr>
           <w:p>
             <w:pPr>
-              <w:cnfStyle w:val="000000000000" w:firstRow="0" w:lastRow="0" w:firstColumn="0" w:lastColumn="0" w:oddVBand="0" w:evenVBand="0" w:oddHBand="0" w:evenHBand="0" w:firstRowFirstColumn="0" w:firstRowLastColumn="0" w:lastRowFirstColumn="0" w:lastRowLastColumn="0"/>
-            </w:pPr>
-            <w:r>
-              <w:t xml:space="preserve">Late Comer Options &gt; </w:t>
-            </w:r>
-          </w:p>
-          <w:p>
-            <w:pPr>
-              <w:cnfStyle w:val="000000000000" w:firstRow="0" w:lastRow="0" w:firstColumn="0" w:lastColumn="0" w:oddVBand="0" w:evenVBand="0" w:oddHBand="0" w:evenHBand="0" w:firstRowFirstColumn="0" w:firstRowLastColumn="0" w:lastRowFirstColumn="0" w:lastRowLastColumn="0"/>
+              <w:cnfStyle w:val="000000000000"/>
+            </w:pPr>
+            <w:r>
+              <w:t>Late Comer Options &gt;</w:t>
+            </w:r>
+          </w:p>
+          <w:p>
+            <w:pPr>
+              <w:cnfStyle w:val="000000000000"/>
             </w:pPr>
             <w:r>
               <w:t>Credit System</w:t>
@@ -458,11 +450,11 @@
       </w:tr>
       <w:tr>
         <w:trPr>
-          <w:cnfStyle w:val="000000100000" w:firstRow="0" w:lastRow="0" w:firstColumn="0" w:lastColumn="0" w:oddVBand="0" w:evenVBand="0" w:oddHBand="1" w:evenHBand="0" w:firstRowFirstColumn="0" w:firstRowLastColumn="0" w:lastRowFirstColumn="0" w:lastRowLastColumn="0"/>
+          <w:cnfStyle w:val="000000100000"/>
         </w:trPr>
         <w:tc>
           <w:tcPr>
-            <w:cnfStyle w:val="001000000000" w:firstRow="0" w:lastRow="0" w:firstColumn="1" w:lastColumn="0" w:oddVBand="0" w:evenVBand="0" w:oddHBand="0" w:evenHBand="0" w:firstRowFirstColumn="0" w:firstRowLastColumn="0" w:lastRowFirstColumn="0" w:lastRowLastColumn="0"/>
+            <w:cnfStyle w:val="001000000000"/>
             <w:tcW w:w="1414" w:type="dxa"/>
             <w:vMerge w:val="restart"/>
           </w:tcPr>
@@ -486,15 +478,15 @@
           </w:tcPr>
           <w:p>
             <w:pPr>
-              <w:cnfStyle w:val="000000100000" w:firstRow="0" w:lastRow="0" w:firstColumn="0" w:lastColumn="0" w:oddVBand="0" w:evenVBand="0" w:oddHBand="1" w:evenHBand="0" w:firstRowFirstColumn="0" w:firstRowLastColumn="0" w:lastRowFirstColumn="0" w:lastRowLastColumn="0"/>
-            </w:pPr>
-            <w:r>
-              <w:t xml:space="preserve">Slot Closing &gt; </w:t>
-            </w:r>
-          </w:p>
-          <w:p>
-            <w:pPr>
-              <w:cnfStyle w:val="000000100000" w:firstRow="0" w:lastRow="0" w:firstColumn="0" w:lastColumn="0" w:oddVBand="0" w:evenVBand="0" w:oddHBand="1" w:evenHBand="0" w:firstRowFirstColumn="0" w:firstRowLastColumn="0" w:lastRowFirstColumn="0" w:lastRowLastColumn="0"/>
+              <w:cnfStyle w:val="000000100000"/>
+            </w:pPr>
+            <w:r>
+              <w:t>Slot Closing &gt;</w:t>
+            </w:r>
+          </w:p>
+          <w:p>
+            <w:pPr>
+              <w:cnfStyle w:val="000000100000"/>
             </w:pPr>
             <w:r>
               <w:t>Report Generation</w:t>
@@ -507,7 +499,7 @@
           </w:tcPr>
           <w:p>
             <w:pPr>
-              <w:cnfStyle w:val="000000100000" w:firstRow="0" w:lastRow="0" w:firstColumn="0" w:lastColumn="0" w:oddVBand="0" w:evenVBand="0" w:oddHBand="1" w:evenHBand="0" w:firstRowFirstColumn="0" w:firstRowLastColumn="0" w:lastRowFirstColumn="0" w:lastRowLastColumn="0"/>
+              <w:cnfStyle w:val="000000100000"/>
             </w:pPr>
             <w:r>
               <w:t>Report Mailing &amp; Sharing</w:t>
@@ -518,7 +510,7 @@
       <w:tr>
         <w:tc>
           <w:tcPr>
-            <w:cnfStyle w:val="001000000000" w:firstRow="0" w:lastRow="0" w:firstColumn="1" w:lastColumn="0" w:oddVBand="0" w:evenVBand="0" w:oddHBand="0" w:evenHBand="0" w:firstRowFirstColumn="0" w:firstRowLastColumn="0" w:lastRowFirstColumn="0" w:lastRowLastColumn="0"/>
+            <w:cnfStyle w:val="001000000000"/>
             <w:tcW w:w="1414" w:type="dxa"/>
             <w:vMerge/>
           </w:tcPr>
@@ -536,7 +528,7 @@
           </w:tcPr>
           <w:p>
             <w:pPr>
-              <w:cnfStyle w:val="000000000000" w:firstRow="0" w:lastRow="0" w:firstColumn="0" w:lastColumn="0" w:oddVBand="0" w:evenVBand="0" w:oddHBand="0" w:evenHBand="0" w:firstRowFirstColumn="0" w:firstRowLastColumn="0" w:lastRowFirstColumn="0" w:lastRowLastColumn="0"/>
+              <w:cnfStyle w:val="000000000000"/>
             </w:pPr>
             <w:r>
               <w:t>Rank Generation</w:t>
@@ -549,15 +541,15 @@
           </w:tcPr>
           <w:p>
             <w:pPr>
-              <w:cnfStyle w:val="000000000000" w:firstRow="0" w:lastRow="0" w:firstColumn="0" w:lastColumn="0" w:oddVBand="0" w:evenVBand="0" w:oddHBand="0" w:evenHBand="0" w:firstRowFirstColumn="0" w:firstRowLastColumn="0" w:lastRowFirstColumn="0" w:lastRowLastColumn="0"/>
-            </w:pPr>
-            <w:r>
-              <w:t xml:space="preserve">Rank Publishing &gt; </w:t>
-            </w:r>
-          </w:p>
-          <w:p>
-            <w:pPr>
-              <w:cnfStyle w:val="000000000000" w:firstRow="0" w:lastRow="0" w:firstColumn="0" w:lastColumn="0" w:oddVBand="0" w:evenVBand="0" w:oddHBand="0" w:evenHBand="0" w:firstRowFirstColumn="0" w:firstRowLastColumn="0" w:lastRowFirstColumn="0" w:lastRowLastColumn="0"/>
+              <w:cnfStyle w:val="000000000000"/>
+            </w:pPr>
+            <w:r>
+              <w:t>Rank Publishing &gt;</w:t>
+            </w:r>
+          </w:p>
+          <w:p>
+            <w:pPr>
+              <w:cnfStyle w:val="000000000000"/>
             </w:pPr>
             <w:r>
               <w:t>Recommendation &amp; Summary</w:t>
@@ -567,11 +559,11 @@
       </w:tr>
       <w:tr>
         <w:trPr>
-          <w:cnfStyle w:val="000000100000" w:firstRow="0" w:lastRow="0" w:firstColumn="0" w:lastColumn="0" w:oddVBand="0" w:evenVBand="0" w:oddHBand="1" w:evenHBand="0" w:firstRowFirstColumn="0" w:firstRowLastColumn="0" w:lastRowFirstColumn="0" w:lastRowLastColumn="0"/>
+          <w:cnfStyle w:val="000000100000"/>
         </w:trPr>
         <w:tc>
           <w:tcPr>
-            <w:cnfStyle w:val="001000000000" w:firstRow="0" w:lastRow="0" w:firstColumn="1" w:lastColumn="0" w:oddVBand="0" w:evenVBand="0" w:oddHBand="0" w:evenHBand="0" w:firstRowFirstColumn="0" w:firstRowLastColumn="0" w:lastRowFirstColumn="0" w:lastRowLastColumn="0"/>
+            <w:cnfStyle w:val="001000000000"/>
             <w:tcW w:w="1414" w:type="dxa"/>
           </w:tcPr>
           <w:p>
@@ -588,7 +580,7 @@
           </w:tcPr>
           <w:p>
             <w:pPr>
-              <w:cnfStyle w:val="000000100000" w:firstRow="0" w:lastRow="0" w:firstColumn="0" w:lastColumn="0" w:oddVBand="0" w:evenVBand="0" w:oddHBand="1" w:evenHBand="0" w:firstRowFirstColumn="0" w:firstRowLastColumn="0" w:lastRowFirstColumn="0" w:lastRowLastColumn="0"/>
+              <w:cnfStyle w:val="000000100000"/>
             </w:pPr>
             <w:r>
               <w:t>Test Review Solutions Management</w:t>
@@ -601,7 +593,7 @@
           </w:tcPr>
           <w:p>
             <w:pPr>
-              <w:cnfStyle w:val="000000100000" w:firstRow="0" w:lastRow="0" w:firstColumn="0" w:lastColumn="0" w:oddVBand="0" w:evenVBand="0" w:oddHBand="1" w:evenHBand="0" w:firstRowFirstColumn="0" w:firstRowLastColumn="0" w:lastRowFirstColumn="0" w:lastRowLastColumn="0"/>
+              <w:cnfStyle w:val="000000100000"/>
             </w:pPr>
           </w:p>
         </w:tc>
@@ -691,9 +683,6 @@
       <w:r>
         <w:t>.</w:t>
       </w:r>
-      <w:r>
-        <w:t xml:space="preserve"> </w:t>
-      </w:r>
     </w:p>
     <w:p>
       <w:pPr>
@@ -869,10 +858,7 @@
         <w:t>Slot Complete</w:t>
       </w:r>
       <w:r>
-        <w:t xml:space="preserve">. In this phase </w:t>
-      </w:r>
-      <w:r>
-        <w:t>all logs will be saved for admin.</w:t>
+        <w:t>. In this phase all logs will be saved for admin.</w:t>
       </w:r>
     </w:p>
     <w:p>
@@ -963,34 +949,13 @@
         <w:t>Cycle</w:t>
       </w:r>
       <w:r>
+        <w:t xml:space="preserve">contains N </w:t>
+      </w:r>
+      <w:r>
         <w:rPr>
           <w:b/>
         </w:rPr>
-        <w:t xml:space="preserve"> </w:t>
-      </w:r>
-      <w:r>
-        <w:t xml:space="preserve">contains N </w:t>
-      </w:r>
-      <w:r>
-        <w:rPr>
-          <w:b/>
-        </w:rPr>
-        <w:t>Mock</w:t>
-      </w:r>
-      <w:r>
-        <w:t xml:space="preserve"> </w:t>
-      </w:r>
-      <w:r>
-        <w:rPr>
-          <w:b/>
-        </w:rPr>
-        <w:t>Tests</w:t>
-      </w:r>
-      <w:r>
-        <w:rPr>
-          <w:b/>
-        </w:rPr>
-        <w:t xml:space="preserve"> </w:t>
+        <w:t>MockTests</w:t>
       </w:r>
       <w:r>
         <w:t xml:space="preserve">and each Test contains M </w:t>
@@ -1089,7 +1054,15 @@
     </w:p>
     <w:p>
       <w:r>
-        <w:t>Each user account is associated with credit, he can buy credit via payment system. User can consume credit by buying slots for mock test. In case of late arrival / missing a slot* the credit will be deposited for later use. (*need to discuss). The payment is Non-</w:t>
+        <w:t xml:space="preserve">Each user account is associated with </w:t>
+      </w:r>
+      <w:proofErr w:type="gramStart"/>
+      <w:r>
+        <w:t>credit,</w:t>
+      </w:r>
+      <w:proofErr w:type="gramEnd"/>
+      <w:r>
+        <w:t xml:space="preserve"> he can buy credit via payment system. User can consume credit by buying slots for mock test. In case of late arrival / missing a slot* the credit will be deposited for later use. (*need to discuss). The payment is Non-</w:t>
       </w:r>
       <w:r>
         <w:t>R</w:t>
@@ -1115,7 +1088,15 @@
     </w:p>
     <w:p>
       <w:r>
-        <w:t xml:space="preserve">In MPC 2.0 payment gateways are used to allow the users to buy slots for mock test. There are various gateway systems available like Paypal, CCAvenue, EBS, Paytm…etc. Paytm is </w:t>
+        <w:t xml:space="preserve">In MPC 2.0 payment gateways are used to allow the users to buy slots for mock test. There are various gateway systems available like Paypal, CCAvenue, EBS, </w:t>
+      </w:r>
+      <w:proofErr w:type="gramStart"/>
+      <w:r>
+        <w:t>Paytm</w:t>
+      </w:r>
+      <w:proofErr w:type="gramEnd"/>
+      <w:r>
+        <w:t xml:space="preserve">…etc. Paytm is </w:t>
       </w:r>
       <w:r>
         <w:t>one of the safest and secured payment gateways in India for online transaction</w:t>
@@ -1226,13 +1207,7 @@
         <w:t xml:space="preserve">dle </w:t>
       </w:r>
       <w:r>
-        <w:t>with in</w:t>
-      </w:r>
-      <w:r>
-        <w:t xml:space="preserve"> </w:t>
-      </w:r>
-      <w:r>
-        <w:t>application’s reach.</w:t>
+        <w:t>with inapplication’s reach.</w:t>
       </w:r>
     </w:p>
     <w:p>
@@ -1291,7 +1266,7 @@
         <w:tblStyle w:val="TableGrid"/>
         <w:tblW w:w="8789" w:type="dxa"/>
         <w:tblInd w:w="-5" w:type="dxa"/>
-        <w:tblLook w:val="04A0" w:firstRow="1" w:lastRow="0" w:firstColumn="1" w:lastColumn="0" w:noHBand="0" w:noVBand="1"/>
+        <w:tblLook w:val="04A0"/>
       </w:tblPr>
       <w:tblGrid>
         <w:gridCol w:w="2977"/>
@@ -2784,8 +2759,8 @@
 </file>
 
 <file path=word/numbering.xml><?xml version="1.0" encoding="utf-8"?>
-<w:numbering xmlns:wpc="http://schemas.microsoft.com/office/word/2010/wordprocessingCanvas" xmlns:mc="http://schemas.openxmlformats.org/markup-compatibility/2006" xmlns:o="urn:schemas-microsoft-com:office:office" xmlns:r="http://schemas.openxmlformats.org/officeDocument/2006/relationships" xmlns:m="http://schemas.openxmlformats.org/officeDocument/2006/math" xmlns:v="urn:schemas-microsoft-com:vml" xmlns:wp14="http://schemas.microsoft.com/office/word/2010/wordprocessingDrawing" xmlns:wp="http://schemas.openxmlformats.org/drawingml/2006/wordprocessingDrawing" xmlns:w10="urn:schemas-microsoft-com:office:word" xmlns:w="http://schemas.openxmlformats.org/wordprocessingml/2006/main" xmlns:w14="http://schemas.microsoft.com/office/word/2010/wordml" xmlns:w15="http://schemas.microsoft.com/office/word/2012/wordml" xmlns:wpg="http://schemas.microsoft.com/office/word/2010/wordprocessingGroup" xmlns:wpi="http://schemas.microsoft.com/office/word/2010/wordprocessingInk" xmlns:wne="http://schemas.microsoft.com/office/word/2006/wordml" xmlns:wps="http://schemas.microsoft.com/office/word/2010/wordprocessingShape" mc:Ignorable="w14 w15 wp14">
-  <w:abstractNum w:abstractNumId="0" w15:restartNumberingAfterBreak="0">
+<w:numbering xmlns:ve="http://schemas.openxmlformats.org/markup-compatibility/2006" xmlns:o="urn:schemas-microsoft-com:office:office" xmlns:r="http://schemas.openxmlformats.org/officeDocument/2006/relationships" xmlns:m="http://schemas.openxmlformats.org/officeDocument/2006/math" xmlns:v="urn:schemas-microsoft-com:vml" xmlns:wp="http://schemas.openxmlformats.org/drawingml/2006/wordprocessingDrawing" xmlns:w10="urn:schemas-microsoft-com:office:word" xmlns:w="http://schemas.openxmlformats.org/wordprocessingml/2006/main" xmlns:wne="http://schemas.microsoft.com/office/word/2006/wordml">
+  <w:abstractNum w:abstractNumId="0">
     <w:nsid w:val="2CC302B1"/>
     <w:multiLevelType w:val="hybridMultilevel"/>
     <w:tmpl w:val="CD1C3A9E"/>
@@ -2871,7 +2846,7 @@
       </w:pPr>
     </w:lvl>
   </w:abstractNum>
-  <w:abstractNum w:abstractNumId="1" w15:restartNumberingAfterBreak="0">
+  <w:abstractNum w:abstractNumId="1">
     <w:nsid w:val="34F8456A"/>
     <w:multiLevelType w:val="hybridMultilevel"/>
     <w:tmpl w:val="C2ACDE10"/>
@@ -2960,7 +2935,7 @@
       </w:pPr>
     </w:lvl>
   </w:abstractNum>
-  <w:abstractNum w:abstractNumId="2" w15:restartNumberingAfterBreak="0">
+  <w:abstractNum w:abstractNumId="2">
     <w:nsid w:val="38F42D4D"/>
     <w:multiLevelType w:val="hybridMultilevel"/>
     <w:tmpl w:val="B8EA8904"/>
@@ -3049,7 +3024,7 @@
       </w:pPr>
     </w:lvl>
   </w:abstractNum>
-  <w:abstractNum w:abstractNumId="3" w15:restartNumberingAfterBreak="0">
+  <w:abstractNum w:abstractNumId="3">
     <w:nsid w:val="64D21972"/>
     <w:multiLevelType w:val="hybridMultilevel"/>
     <w:tmpl w:val="C2ACDE10"/>
@@ -3138,7 +3113,7 @@
       </w:pPr>
     </w:lvl>
   </w:abstractNum>
-  <w:abstractNum w:abstractNumId="4" w15:restartNumberingAfterBreak="0">
+  <w:abstractNum w:abstractNumId="4">
     <w:nsid w:val="73345335"/>
     <w:multiLevelType w:val="hybridMultilevel"/>
     <w:tmpl w:val="2DDEF506"/>
@@ -3246,7 +3221,7 @@
 </file>
 
 <file path=word/styles.xml><?xml version="1.0" encoding="utf-8"?>
-<w:styles xmlns:mc="http://schemas.openxmlformats.org/markup-compatibility/2006" xmlns:r="http://schemas.openxmlformats.org/officeDocument/2006/relationships" xmlns:w="http://schemas.openxmlformats.org/wordprocessingml/2006/main" xmlns:w14="http://schemas.microsoft.com/office/word/2010/wordml" xmlns:w15="http://schemas.microsoft.com/office/word/2012/wordml" mc:Ignorable="w14 w15">
+<w:styles xmlns:r="http://schemas.openxmlformats.org/officeDocument/2006/relationships" xmlns:w="http://schemas.openxmlformats.org/wordprocessingml/2006/main">
   <w:docDefaults>
     <w:rPrDefault>
       <w:rPr>
@@ -3262,382 +3237,149 @@
       </w:pPr>
     </w:pPrDefault>
   </w:docDefaults>
-  <w:latentStyles w:defLockedState="0" w:defUIPriority="99" w:defSemiHidden="0" w:defUnhideWhenUsed="0" w:defQFormat="0" w:count="371">
-    <w:lsdException w:name="Normal" w:uiPriority="0" w:qFormat="1"/>
-    <w:lsdException w:name="heading 1" w:uiPriority="9" w:qFormat="1"/>
-    <w:lsdException w:name="heading 2" w:semiHidden="1" w:uiPriority="9" w:unhideWhenUsed="1" w:qFormat="1"/>
-    <w:lsdException w:name="heading 3" w:semiHidden="1" w:uiPriority="9" w:unhideWhenUsed="1" w:qFormat="1"/>
-    <w:lsdException w:name="heading 4" w:semiHidden="1" w:uiPriority="9" w:unhideWhenUsed="1" w:qFormat="1"/>
-    <w:lsdException w:name="heading 5" w:semiHidden="1" w:uiPriority="9" w:unhideWhenUsed="1" w:qFormat="1"/>
-    <w:lsdException w:name="heading 6" w:semiHidden="1" w:uiPriority="9" w:unhideWhenUsed="1" w:qFormat="1"/>
-    <w:lsdException w:name="heading 7" w:semiHidden="1" w:uiPriority="9" w:unhideWhenUsed="1" w:qFormat="1"/>
-    <w:lsdException w:name="heading 8" w:semiHidden="1" w:uiPriority="9" w:unhideWhenUsed="1" w:qFormat="1"/>
-    <w:lsdException w:name="heading 9" w:semiHidden="1" w:uiPriority="9" w:unhideWhenUsed="1" w:qFormat="1"/>
-    <w:lsdException w:name="index 1" w:semiHidden="1" w:unhideWhenUsed="1"/>
-    <w:lsdException w:name="index 2" w:semiHidden="1" w:unhideWhenUsed="1"/>
-    <w:lsdException w:name="index 3" w:semiHidden="1" w:unhideWhenUsed="1"/>
-    <w:lsdException w:name="index 4" w:semiHidden="1" w:unhideWhenUsed="1"/>
-    <w:lsdException w:name="index 5" w:semiHidden="1" w:unhideWhenUsed="1"/>
-    <w:lsdException w:name="index 6" w:semiHidden="1" w:unhideWhenUsed="1"/>
-    <w:lsdException w:name="index 7" w:semiHidden="1" w:unhideWhenUsed="1"/>
-    <w:lsdException w:name="index 8" w:semiHidden="1" w:unhideWhenUsed="1"/>
-    <w:lsdException w:name="index 9" w:semiHidden="1" w:unhideWhenUsed="1"/>
-    <w:lsdException w:name="toc 1" w:semiHidden="1" w:uiPriority="39" w:unhideWhenUsed="1"/>
-    <w:lsdException w:name="toc 2" w:semiHidden="1" w:uiPriority="39" w:unhideWhenUsed="1"/>
-    <w:lsdException w:name="toc 3" w:semiHidden="1" w:uiPriority="39" w:unhideWhenUsed="1"/>
-    <w:lsdException w:name="toc 4" w:semiHidden="1" w:uiPriority="39" w:unhideWhenUsed="1"/>
-    <w:lsdException w:name="toc 5" w:semiHidden="1" w:uiPriority="39" w:unhideWhenUsed="1"/>
-    <w:lsdException w:name="toc 6" w:semiHidden="1" w:uiPriority="39" w:unhideWhenUsed="1"/>
-    <w:lsdException w:name="toc 7" w:semiHidden="1" w:uiPriority="39" w:unhideWhenUsed="1"/>
-    <w:lsdException w:name="toc 8" w:semiHidden="1" w:uiPriority="39" w:unhideWhenUsed="1"/>
-    <w:lsdException w:name="toc 9" w:semiHidden="1" w:uiPriority="39" w:unhideWhenUsed="1"/>
-    <w:lsdException w:name="Normal Indent" w:semiHidden="1" w:unhideWhenUsed="1"/>
-    <w:lsdException w:name="footnote text" w:semiHidden="1" w:unhideWhenUsed="1"/>
-    <w:lsdException w:name="annotation text" w:semiHidden="1" w:unhideWhenUsed="1"/>
-    <w:lsdException w:name="header" w:semiHidden="1" w:unhideWhenUsed="1"/>
-    <w:lsdException w:name="footer" w:semiHidden="1" w:unhideWhenUsed="1"/>
-    <w:lsdException w:name="index heading" w:semiHidden="1" w:unhideWhenUsed="1"/>
-    <w:lsdException w:name="caption" w:semiHidden="1" w:uiPriority="35" w:unhideWhenUsed="1" w:qFormat="1"/>
-    <w:lsdException w:name="table of figures" w:semiHidden="1" w:unhideWhenUsed="1"/>
-    <w:lsdException w:name="envelope address" w:semiHidden="1" w:unhideWhenUsed="1"/>
-    <w:lsdException w:name="envelope return" w:semiHidden="1" w:unhideWhenUsed="1"/>
-    <w:lsdException w:name="footnote reference" w:semiHidden="1" w:unhideWhenUsed="1"/>
-    <w:lsdException w:name="annotation reference" w:semiHidden="1" w:unhideWhenUsed="1"/>
-    <w:lsdException w:name="line number" w:semiHidden="1" w:unhideWhenUsed="1"/>
-    <w:lsdException w:name="page number" w:semiHidden="1" w:unhideWhenUsed="1"/>
-    <w:lsdException w:name="endnote reference" w:semiHidden="1" w:unhideWhenUsed="1"/>
-    <w:lsdException w:name="endnote text" w:semiHidden="1" w:unhideWhenUsed="1"/>
-    <w:lsdException w:name="table of authorities" w:semiHidden="1" w:unhideWhenUsed="1"/>
-    <w:lsdException w:name="macro" w:semiHidden="1" w:unhideWhenUsed="1"/>
-    <w:lsdException w:name="toa heading" w:semiHidden="1" w:unhideWhenUsed="1"/>
-    <w:lsdException w:name="List" w:semiHidden="1" w:unhideWhenUsed="1"/>
-    <w:lsdException w:name="List Bullet" w:semiHidden="1" w:unhideWhenUsed="1"/>
-    <w:lsdException w:name="List Number" w:semiHidden="1" w:unhideWhenUsed="1"/>
-    <w:lsdException w:name="List 2" w:semiHidden="1" w:unhideWhenUsed="1"/>
-    <w:lsdException w:name="List 3" w:semiHidden="1" w:unhideWhenUsed="1"/>
-    <w:lsdException w:name="List 4" w:semiHidden="1" w:unhideWhenUsed="1"/>
-    <w:lsdException w:name="List 5" w:semiHidden="1" w:unhideWhenUsed="1"/>
-    <w:lsdException w:name="List Bullet 2" w:semiHidden="1" w:unhideWhenUsed="1"/>
-    <w:lsdException w:name="List Bullet 3" w:semiHidden="1" w:unhideWhenUsed="1"/>
-    <w:lsdException w:name="List Bullet 4" w:semiHidden="1" w:unhideWhenUsed="1"/>
-    <w:lsdException w:name="List Bullet 5" w:semiHidden="1" w:unhideWhenUsed="1"/>
-    <w:lsdException w:name="List Number 2" w:semiHidden="1" w:unhideWhenUsed="1"/>
-    <w:lsdException w:name="List Number 3" w:semiHidden="1" w:unhideWhenUsed="1"/>
-    <w:lsdException w:name="List Number 4" w:semiHidden="1" w:unhideWhenUsed="1"/>
-    <w:lsdException w:name="List Number 5" w:semiHidden="1" w:unhideWhenUsed="1"/>
-    <w:lsdException w:name="Title" w:uiPriority="10" w:qFormat="1"/>
-    <w:lsdException w:name="Closing" w:semiHidden="1" w:unhideWhenUsed="1"/>
-    <w:lsdException w:name="Signature" w:semiHidden="1" w:unhideWhenUsed="1"/>
-    <w:lsdException w:name="Default Paragraph Font" w:semiHidden="1" w:uiPriority="1" w:unhideWhenUsed="1"/>
-    <w:lsdException w:name="Body Text" w:semiHidden="1" w:unhideWhenUsed="1"/>
-    <w:lsdException w:name="Body Text Indent" w:semiHidden="1" w:unhideWhenUsed="1"/>
-    <w:lsdException w:name="List Continue" w:semiHidden="1" w:unhideWhenUsed="1"/>
-    <w:lsdException w:name="List Continue 2" w:semiHidden="1" w:unhideWhenUsed="1"/>
-    <w:lsdException w:name="List Continue 3" w:semiHidden="1" w:unhideWhenUsed="1"/>
-    <w:lsdException w:name="List Continue 4" w:semiHidden="1" w:unhideWhenUsed="1"/>
-    <w:lsdException w:name="List Continue 5" w:semiHidden="1" w:unhideWhenUsed="1"/>
-    <w:lsdException w:name="Message Header" w:semiHidden="1" w:unhideWhenUsed="1"/>
-    <w:lsdException w:name="Subtitle" w:uiPriority="11" w:qFormat="1"/>
-    <w:lsdException w:name="Salutation" w:semiHidden="1" w:unhideWhenUsed="1"/>
-    <w:lsdException w:name="Date" w:semiHidden="1" w:unhideWhenUsed="1"/>
-    <w:lsdException w:name="Body Text First Indent" w:semiHidden="1" w:unhideWhenUsed="1"/>
-    <w:lsdException w:name="Body Text First Indent 2" w:semiHidden="1" w:unhideWhenUsed="1"/>
-    <w:lsdException w:name="Note Heading" w:semiHidden="1" w:unhideWhenUsed="1"/>
-    <w:lsdException w:name="Body Text 2" w:semiHidden="1" w:unhideWhenUsed="1"/>
-    <w:lsdException w:name="Body Text 3" w:semiHidden="1" w:unhideWhenUsed="1"/>
-    <w:lsdException w:name="Body Text Indent 2" w:semiHidden="1" w:unhideWhenUsed="1"/>
-    <w:lsdException w:name="Body Text Indent 3" w:semiHidden="1" w:unhideWhenUsed="1"/>
-    <w:lsdException w:name="Block Text" w:semiHidden="1" w:unhideWhenUsed="1"/>
-    <w:lsdException w:name="Hyperlink" w:semiHidden="1" w:unhideWhenUsed="1"/>
-    <w:lsdException w:name="FollowedHyperlink" w:semiHidden="1" w:unhideWhenUsed="1"/>
-    <w:lsdException w:name="Strong" w:uiPriority="22" w:qFormat="1"/>
-    <w:lsdException w:name="Emphasis" w:uiPriority="20" w:qFormat="1"/>
-    <w:lsdException w:name="Document Map" w:semiHidden="1" w:unhideWhenUsed="1"/>
-    <w:lsdException w:name="Plain Text" w:semiHidden="1" w:unhideWhenUsed="1"/>
-    <w:lsdException w:name="E-mail Signature" w:semiHidden="1" w:unhideWhenUsed="1"/>
-    <w:lsdException w:name="HTML Top of Form" w:semiHidden="1" w:unhideWhenUsed="1"/>
-    <w:lsdException w:name="HTML Bottom of Form" w:semiHidden="1" w:unhideWhenUsed="1"/>
-    <w:lsdException w:name="Normal (Web)" w:semiHidden="1" w:unhideWhenUsed="1"/>
-    <w:lsdException w:name="HTML Acronym" w:semiHidden="1" w:unhideWhenUsed="1"/>
-    <w:lsdException w:name="HTML Address" w:semiHidden="1" w:unhideWhenUsed="1"/>
-    <w:lsdException w:name="HTML Cite" w:semiHidden="1" w:unhideWhenUsed="1"/>
-    <w:lsdException w:name="HTML Code" w:semiHidden="1" w:unhideWhenUsed="1"/>
-    <w:lsdException w:name="HTML Definition" w:semiHidden="1" w:unhideWhenUsed="1"/>
-    <w:lsdException w:name="HTML Keyboard" w:semiHidden="1" w:unhideWhenUsed="1"/>
-    <w:lsdException w:name="HTML Preformatted" w:semiHidden="1" w:unhideWhenUsed="1"/>
-    <w:lsdException w:name="HTML Sample" w:semiHidden="1" w:unhideWhenUsed="1"/>
-    <w:lsdException w:name="HTML Typewriter" w:semiHidden="1" w:unhideWhenUsed="1"/>
-    <w:lsdException w:name="HTML Variable" w:semiHidden="1" w:unhideWhenUsed="1"/>
-    <w:lsdException w:name="Normal Table" w:semiHidden="1" w:unhideWhenUsed="1"/>
-    <w:lsdException w:name="annotation subject" w:semiHidden="1" w:unhideWhenUsed="1"/>
-    <w:lsdException w:name="No List" w:semiHidden="1" w:unhideWhenUsed="1"/>
-    <w:lsdException w:name="Outline List 1" w:semiHidden="1" w:unhideWhenUsed="1"/>
-    <w:lsdException w:name="Outline List 2" w:semiHidden="1" w:unhideWhenUsed="1"/>
-    <w:lsdException w:name="Outline List 3" w:semiHidden="1" w:unhideWhenUsed="1"/>
-    <w:lsdException w:name="Table Simple 1" w:semiHidden="1" w:unhideWhenUsed="1"/>
-    <w:lsdException w:name="Table Simple 2" w:semiHidden="1" w:unhideWhenUsed="1"/>
-    <w:lsdException w:name="Table Simple 3" w:semiHidden="1" w:unhideWhenUsed="1"/>
-    <w:lsdException w:name="Table Classic 1" w:semiHidden="1" w:unhideWhenUsed="1"/>
-    <w:lsdException w:name="Table Classic 2" w:semiHidden="1" w:unhideWhenUsed="1"/>
-    <w:lsdException w:name="Table Classic 3" w:semiHidden="1" w:unhideWhenUsed="1"/>
-    <w:lsdException w:name="Table Classic 4" w:semiHidden="1" w:unhideWhenUsed="1"/>
-    <w:lsdException w:name="Table Colorful 1" w:semiHidden="1" w:unhideWhenUsed="1"/>
-    <w:lsdException w:name="Table Colorful 2" w:semiHidden="1" w:unhideWhenUsed="1"/>
-    <w:lsdException w:name="Table Colorful 3" w:semiHidden="1" w:unhideWhenUsed="1"/>
-    <w:lsdException w:name="Table Columns 1" w:semiHidden="1" w:unhideWhenUsed="1"/>
-    <w:lsdException w:name="Table Columns 2" w:semiHidden="1" w:unhideWhenUsed="1"/>
-    <w:lsdException w:name="Table Columns 3" w:semiHidden="1" w:unhideWhenUsed="1"/>
-    <w:lsdException w:name="Table Columns 4" w:semiHidden="1" w:unhideWhenUsed="1"/>
-    <w:lsdException w:name="Table Columns 5" w:semiHidden="1" w:unhideWhenUsed="1"/>
-    <w:lsdException w:name="Table Grid 1" w:semiHidden="1" w:unhideWhenUsed="1"/>
-    <w:lsdException w:name="Table Grid 2" w:semiHidden="1" w:unhideWhenUsed="1"/>
-    <w:lsdException w:name="Table Grid 3" w:semiHidden="1" w:unhideWhenUsed="1"/>
-    <w:lsdException w:name="Table Grid 4" w:semiHidden="1" w:unhideWhenUsed="1"/>
-    <w:lsdException w:name="Table Grid 5" w:semiHidden="1" w:unhideWhenUsed="1"/>
-    <w:lsdException w:name="Table Grid 6" w:semiHidden="1" w:unhideWhenUsed="1"/>
-    <w:lsdException w:name="Table Grid 7" w:semiHidden="1" w:unhideWhenUsed="1"/>
-    <w:lsdException w:name="Table Grid 8" w:semiHidden="1" w:unhideWhenUsed="1"/>
-    <w:lsdException w:name="Table List 1" w:semiHidden="1" w:unhideWhenUsed="1"/>
-    <w:lsdException w:name="Table List 2" w:semiHidden="1" w:unhideWhenUsed="1"/>
-    <w:lsdException w:name="Table List 3" w:semiHidden="1" w:unhideWhenUsed="1"/>
-    <w:lsdException w:name="Table List 4" w:semiHidden="1" w:unhideWhenUsed="1"/>
-    <w:lsdException w:name="Table List 5" w:semiHidden="1" w:unhideWhenUsed="1"/>
-    <w:lsdException w:name="Table List 6" w:semiHidden="1" w:unhideWhenUsed="1"/>
-    <w:lsdException w:name="Table List 7" w:semiHidden="1" w:unhideWhenUsed="1"/>
-    <w:lsdException w:name="Table List 8" w:semiHidden="1" w:unhideWhenUsed="1"/>
-    <w:lsdException w:name="Table 3D effects 1" w:semiHidden="1" w:unhideWhenUsed="1"/>
-    <w:lsdException w:name="Table 3D effects 2" w:semiHidden="1" w:unhideWhenUsed="1"/>
-    <w:lsdException w:name="Table 3D effects 3" w:semiHidden="1" w:unhideWhenUsed="1"/>
-    <w:lsdException w:name="Table Contemporary" w:semiHidden="1" w:unhideWhenUsed="1"/>
-    <w:lsdException w:name="Table Elegant" w:semiHidden="1" w:unhideWhenUsed="1"/>
-    <w:lsdException w:name="Table Professional" w:semiHidden="1" w:unhideWhenUsed="1"/>
-    <w:lsdException w:name="Table Subtle 1" w:semiHidden="1" w:unhideWhenUsed="1"/>
-    <w:lsdException w:name="Table Subtle 2" w:semiHidden="1" w:unhideWhenUsed="1"/>
-    <w:lsdException w:name="Table Web 1" w:semiHidden="1" w:unhideWhenUsed="1"/>
-    <w:lsdException w:name="Table Web 2" w:semiHidden="1" w:unhideWhenUsed="1"/>
-    <w:lsdException w:name="Table Web 3" w:semiHidden="1" w:unhideWhenUsed="1"/>
-    <w:lsdException w:name="Balloon Text" w:semiHidden="1" w:unhideWhenUsed="1"/>
-    <w:lsdException w:name="Table Grid" w:uiPriority="39"/>
-    <w:lsdException w:name="Table Theme" w:semiHidden="1" w:unhideWhenUsed="1"/>
-    <w:lsdException w:name="Placeholder Text" w:semiHidden="1"/>
-    <w:lsdException w:name="No Spacing" w:uiPriority="1" w:qFormat="1"/>
-    <w:lsdException w:name="Light Shading" w:uiPriority="60"/>
-    <w:lsdException w:name="Light List" w:uiPriority="61"/>
-    <w:lsdException w:name="Light Grid" w:uiPriority="62"/>
-    <w:lsdException w:name="Medium Shading 1" w:uiPriority="63"/>
-    <w:lsdException w:name="Medium Shading 2" w:uiPriority="64"/>
-    <w:lsdException w:name="Medium List 1" w:uiPriority="65"/>
-    <w:lsdException w:name="Medium List 2" w:uiPriority="66"/>
-    <w:lsdException w:name="Medium Grid 1" w:uiPriority="67"/>
-    <w:lsdException w:name="Medium Grid 2" w:uiPriority="68"/>
-    <w:lsdException w:name="Medium Grid 3" w:uiPriority="69"/>
-    <w:lsdException w:name="Dark List" w:uiPriority="70"/>
-    <w:lsdException w:name="Colorful Shading" w:uiPriority="71"/>
-    <w:lsdException w:name="Colorful List" w:uiPriority="72"/>
-    <w:lsdException w:name="Colorful Grid" w:uiPriority="73"/>
-    <w:lsdException w:name="Light Shading Accent 1" w:uiPriority="60"/>
-    <w:lsdException w:name="Light List Accent 1" w:uiPriority="61"/>
-    <w:lsdException w:name="Light Grid Accent 1" w:uiPriority="62"/>
-    <w:lsdException w:name="Medium Shading 1 Accent 1" w:uiPriority="63"/>
-    <w:lsdException w:name="Medium Shading 2 Accent 1" w:uiPriority="64"/>
-    <w:lsdException w:name="Medium List 1 Accent 1" w:uiPriority="65"/>
-    <w:lsdException w:name="Revision" w:semiHidden="1"/>
-    <w:lsdException w:name="List Paragraph" w:uiPriority="34" w:qFormat="1"/>
-    <w:lsdException w:name="Quote" w:uiPriority="29" w:qFormat="1"/>
-    <w:lsdException w:name="Intense Quote" w:uiPriority="30" w:qFormat="1"/>
-    <w:lsdException w:name="Medium List 2 Accent 1" w:uiPriority="66"/>
-    <w:lsdException w:name="Medium Grid 1 Accent 1" w:uiPriority="67"/>
-    <w:lsdException w:name="Medium Grid 2 Accent 1" w:uiPriority="68"/>
-    <w:lsdException w:name="Medium Grid 3 Accent 1" w:uiPriority="69"/>
-    <w:lsdException w:name="Dark List Accent 1" w:uiPriority="70"/>
-    <w:lsdException w:name="Colorful Shading Accent 1" w:uiPriority="71"/>
-    <w:lsdException w:name="Colorful List Accent 1" w:uiPriority="72"/>
-    <w:lsdException w:name="Colorful Grid Accent 1" w:uiPriority="73"/>
-    <w:lsdException w:name="Light Shading Accent 2" w:uiPriority="60"/>
-    <w:lsdException w:name="Light List Accent 2" w:uiPriority="61"/>
-    <w:lsdException w:name="Light Grid Accent 2" w:uiPriority="62"/>
-    <w:lsdException w:name="Medium Shading 1 Accent 2" w:uiPriority="63"/>
-    <w:lsdException w:name="Medium Shading 2 Accent 2" w:uiPriority="64"/>
-    <w:lsdException w:name="Medium List 1 Accent 2" w:uiPriority="65"/>
-    <w:lsdException w:name="Medium List 2 Accent 2" w:uiPriority="66"/>
-    <w:lsdException w:name="Medium Grid 1 Accent 2" w:uiPriority="67"/>
-    <w:lsdException w:name="Medium Grid 2 Accent 2" w:uiPriority="68"/>
-    <w:lsdException w:name="Medium Grid 3 Accent 2" w:uiPriority="69"/>
-    <w:lsdException w:name="Dark List Accent 2" w:uiPriority="70"/>
-    <w:lsdException w:name="Colorful Shading Accent 2" w:uiPriority="71"/>
-    <w:lsdException w:name="Colorful List Accent 2" w:uiPriority="72"/>
-    <w:lsdException w:name="Colorful Grid Accent 2" w:uiPriority="73"/>
-    <w:lsdException w:name="Light Shading Accent 3" w:uiPriority="60"/>
-    <w:lsdException w:name="Light List Accent 3" w:uiPriority="61"/>
-    <w:lsdException w:name="Light Grid Accent 3" w:uiPriority="62"/>
-    <w:lsdException w:name="Medium Shading 1 Accent 3" w:uiPriority="63"/>
-    <w:lsdException w:name="Medium Shading 2 Accent 3" w:uiPriority="64"/>
-    <w:lsdException w:name="Medium List 1 Accent 3" w:uiPriority="65"/>
-    <w:lsdException w:name="Medium List 2 Accent 3" w:uiPriority="66"/>
-    <w:lsdException w:name="Medium Grid 1 Accent 3" w:uiPriority="67"/>
-    <w:lsdException w:name="Medium Grid 2 Accent 3" w:uiPriority="68"/>
-    <w:lsdException w:name="Medium Grid 3 Accent 3" w:uiPriority="69"/>
-    <w:lsdException w:name="Dark List Accent 3" w:uiPriority="70"/>
-    <w:lsdException w:name="Colorful Shading Accent 3" w:uiPriority="71"/>
-    <w:lsdException w:name="Colorful List Accent 3" w:uiPriority="72"/>
-    <w:lsdException w:name="Colorful Grid Accent 3" w:uiPriority="73"/>
-    <w:lsdException w:name="Light Shading Accent 4" w:uiPriority="60"/>
-    <w:lsdException w:name="Light List Accent 4" w:uiPriority="61"/>
-    <w:lsdException w:name="Light Grid Accent 4" w:uiPriority="62"/>
-    <w:lsdException w:name="Medium Shading 1 Accent 4" w:uiPriority="63"/>
-    <w:lsdException w:name="Medium Shading 2 Accent 4" w:uiPriority="64"/>
-    <w:lsdException w:name="Medium List 1 Accent 4" w:uiPriority="65"/>
-    <w:lsdException w:name="Medium List 2 Accent 4" w:uiPriority="66"/>
-    <w:lsdException w:name="Medium Grid 1 Accent 4" w:uiPriority="67"/>
-    <w:lsdException w:name="Medium Grid 2 Accent 4" w:uiPriority="68"/>
-    <w:lsdException w:name="Medium Grid 3 Accent 4" w:uiPriority="69"/>
-    <w:lsdException w:name="Dark List Accent 4" w:uiPriority="70"/>
-    <w:lsdException w:name="Colorful Shading Accent 4" w:uiPriority="71"/>
-    <w:lsdException w:name="Colorful List Accent 4" w:uiPriority="72"/>
-    <w:lsdException w:name="Colorful Grid Accent 4" w:uiPriority="73"/>
-    <w:lsdException w:name="Light Shading Accent 5" w:uiPriority="60"/>
-    <w:lsdException w:name="Light List Accent 5" w:uiPriority="61"/>
-    <w:lsdException w:name="Light Grid Accent 5" w:uiPriority="62"/>
-    <w:lsdException w:name="Medium Shading 1 Accent 5" w:uiPriority="63"/>
-    <w:lsdException w:name="Medium Shading 2 Accent 5" w:uiPriority="64"/>
-    <w:lsdException w:name="Medium List 1 Accent 5" w:uiPriority="65"/>
-    <w:lsdException w:name="Medium List 2 Accent 5" w:uiPriority="66"/>
-    <w:lsdException w:name="Medium Grid 1 Accent 5" w:uiPriority="67"/>
-    <w:lsdException w:name="Medium Grid 2 Accent 5" w:uiPriority="68"/>
-    <w:lsdException w:name="Medium Grid 3 Accent 5" w:uiPriority="69"/>
-    <w:lsdException w:name="Dark List Accent 5" w:uiPriority="70"/>
-    <w:lsdException w:name="Colorful Shading Accent 5" w:uiPriority="71"/>
-    <w:lsdException w:name="Colorful List Accent 5" w:uiPriority="72"/>
-    <w:lsdException w:name="Colorful Grid Accent 5" w:uiPriority="73"/>
-    <w:lsdException w:name="Light Shading Accent 6" w:uiPriority="60"/>
-    <w:lsdException w:name="Light List Accent 6" w:uiPriority="61"/>
-    <w:lsdException w:name="Light Grid Accent 6" w:uiPriority="62"/>
-    <w:lsdException w:name="Medium Shading 1 Accent 6" w:uiPriority="63"/>
-    <w:lsdException w:name="Medium Shading 2 Accent 6" w:uiPriority="64"/>
-    <w:lsdException w:name="Medium List 1 Accent 6" w:uiPriority="65"/>
-    <w:lsdException w:name="Medium List 2 Accent 6" w:uiPriority="66"/>
-    <w:lsdException w:name="Medium Grid 1 Accent 6" w:uiPriority="67"/>
-    <w:lsdException w:name="Medium Grid 2 Accent 6" w:uiPriority="68"/>
-    <w:lsdException w:name="Medium Grid 3 Accent 6" w:uiPriority="69"/>
-    <w:lsdException w:name="Dark List Accent 6" w:uiPriority="70"/>
-    <w:lsdException w:name="Colorful Shading Accent 6" w:uiPriority="71"/>
-    <w:lsdException w:name="Colorful List Accent 6" w:uiPriority="72"/>
-    <w:lsdException w:name="Colorful Grid Accent 6" w:uiPriority="73"/>
-    <w:lsdException w:name="Subtle Emphasis" w:uiPriority="19" w:qFormat="1"/>
-    <w:lsdException w:name="Intense Emphasis" w:uiPriority="21" w:qFormat="1"/>
-    <w:lsdException w:name="Subtle Reference" w:uiPriority="31" w:qFormat="1"/>
-    <w:lsdException w:name="Intense Reference" w:uiPriority="32" w:qFormat="1"/>
-    <w:lsdException w:name="Book Title" w:uiPriority="33" w:qFormat="1"/>
-    <w:lsdException w:name="Bibliography" w:semiHidden="1" w:uiPriority="37" w:unhideWhenUsed="1"/>
-    <w:lsdException w:name="TOC Heading" w:semiHidden="1" w:uiPriority="39" w:unhideWhenUsed="1" w:qFormat="1"/>
-    <w:lsdException w:name="Plain Table 1" w:uiPriority="41"/>
-    <w:lsdException w:name="Plain Table 2" w:uiPriority="42"/>
-    <w:lsdException w:name="Plain Table 3" w:uiPriority="43"/>
-    <w:lsdException w:name="Plain Table 4" w:uiPriority="44"/>
-    <w:lsdException w:name="Plain Table 5" w:uiPriority="45"/>
-    <w:lsdException w:name="Grid Table Light" w:uiPriority="40"/>
-    <w:lsdException w:name="Grid Table 1 Light" w:uiPriority="46"/>
-    <w:lsdException w:name="Grid Table 2" w:uiPriority="47"/>
-    <w:lsdException w:name="Grid Table 3" w:uiPriority="48"/>
-    <w:lsdException w:name="Grid Table 4" w:uiPriority="49"/>
-    <w:lsdException w:name="Grid Table 5 Dark" w:uiPriority="50"/>
-    <w:lsdException w:name="Grid Table 6 Colorful" w:uiPriority="51"/>
-    <w:lsdException w:name="Grid Table 7 Colorful" w:uiPriority="52"/>
-    <w:lsdException w:name="Grid Table 1 Light Accent 1" w:uiPriority="46"/>
-    <w:lsdException w:name="Grid Table 2 Accent 1" w:uiPriority="47"/>
-    <w:lsdException w:name="Grid Table 3 Accent 1" w:uiPriority="48"/>
-    <w:lsdException w:name="Grid Table 4 Accent 1" w:uiPriority="49"/>
-    <w:lsdException w:name="Grid Table 5 Dark Accent 1" w:uiPriority="50"/>
-    <w:lsdException w:name="Grid Table 6 Colorful Accent 1" w:uiPriority="51"/>
-    <w:lsdException w:name="Grid Table 7 Colorful Accent 1" w:uiPriority="52"/>
-    <w:lsdException w:name="Grid Table 1 Light Accent 2" w:uiPriority="46"/>
-    <w:lsdException w:name="Grid Table 2 Accent 2" w:uiPriority="47"/>
-    <w:lsdException w:name="Grid Table 3 Accent 2" w:uiPriority="48"/>
-    <w:lsdException w:name="Grid Table 4 Accent 2" w:uiPriority="49"/>
-    <w:lsdException w:name="Grid Table 5 Dark Accent 2" w:uiPriority="50"/>
-    <w:lsdException w:name="Grid Table 6 Colorful Accent 2" w:uiPriority="51"/>
-    <w:lsdException w:name="Grid Table 7 Colorful Accent 2" w:uiPriority="52"/>
-    <w:lsdException w:name="Grid Table 1 Light Accent 3" w:uiPriority="46"/>
-    <w:lsdException w:name="Grid Table 2 Accent 3" w:uiPriority="47"/>
-    <w:lsdException w:name="Grid Table 3 Accent 3" w:uiPriority="48"/>
-    <w:lsdException w:name="Grid Table 4 Accent 3" w:uiPriority="49"/>
-    <w:lsdException w:name="Grid Table 5 Dark Accent 3" w:uiPriority="50"/>
-    <w:lsdException w:name="Grid Table 6 Colorful Accent 3" w:uiPriority="51"/>
-    <w:lsdException w:name="Grid Table 7 Colorful Accent 3" w:uiPriority="52"/>
-    <w:lsdException w:name="Grid Table 1 Light Accent 4" w:uiPriority="46"/>
-    <w:lsdException w:name="Grid Table 2 Accent 4" w:uiPriority="47"/>
-    <w:lsdException w:name="Grid Table 3 Accent 4" w:uiPriority="48"/>
-    <w:lsdException w:name="Grid Table 4 Accent 4" w:uiPriority="49"/>
-    <w:lsdException w:name="Grid Table 5 Dark Accent 4" w:uiPriority="50"/>
-    <w:lsdException w:name="Grid Table 6 Colorful Accent 4" w:uiPriority="51"/>
-    <w:lsdException w:name="Grid Table 7 Colorful Accent 4" w:uiPriority="52"/>
-    <w:lsdException w:name="Grid Table 1 Light Accent 5" w:uiPriority="46"/>
-    <w:lsdException w:name="Grid Table 2 Accent 5" w:uiPriority="47"/>
-    <w:lsdException w:name="Grid Table 3 Accent 5" w:uiPriority="48"/>
-    <w:lsdException w:name="Grid Table 4 Accent 5" w:uiPriority="49"/>
-    <w:lsdException w:name="Grid Table 5 Dark Accent 5" w:uiPriority="50"/>
-    <w:lsdException w:name="Grid Table 6 Colorful Accent 5" w:uiPriority="51"/>
-    <w:lsdException w:name="Grid Table 7 Colorful Accent 5" w:uiPriority="52"/>
-    <w:lsdException w:name="Grid Table 1 Light Accent 6" w:uiPriority="46"/>
-    <w:lsdException w:name="Grid Table 2 Accent 6" w:uiPriority="47"/>
-    <w:lsdException w:name="Grid Table 3 Accent 6" w:uiPriority="48"/>
-    <w:lsdException w:name="Grid Table 4 Accent 6" w:uiPriority="49"/>
-    <w:lsdException w:name="Grid Table 5 Dark Accent 6" w:uiPriority="50"/>
-    <w:lsdException w:name="Grid Table 6 Colorful Accent 6" w:uiPriority="51"/>
-    <w:lsdException w:name="Grid Table 7 Colorful Accent 6" w:uiPriority="52"/>
-    <w:lsdException w:name="List Table 1 Light" w:uiPriority="46"/>
-    <w:lsdException w:name="List Table 2" w:uiPriority="47"/>
-    <w:lsdException w:name="List Table 3" w:uiPriority="48"/>
-    <w:lsdException w:name="List Table 4" w:uiPriority="49"/>
-    <w:lsdException w:name="List Table 5 Dark" w:uiPriority="50"/>
-    <w:lsdException w:name="List Table 6 Colorful" w:uiPriority="51"/>
-    <w:lsdException w:name="List Table 7 Colorful" w:uiPriority="52"/>
-    <w:lsdException w:name="List Table 1 Light Accent 1" w:uiPriority="46"/>
-    <w:lsdException w:name="List Table 2 Accent 1" w:uiPriority="47"/>
-    <w:lsdException w:name="List Table 3 Accent 1" w:uiPriority="48"/>
-    <w:lsdException w:name="List Table 4 Accent 1" w:uiPriority="49"/>
-    <w:lsdException w:name="List Table 5 Dark Accent 1" w:uiPriority="50"/>
-    <w:lsdException w:name="List Table 6 Colorful Accent 1" w:uiPriority="51"/>
-    <w:lsdException w:name="List Table 7 Colorful Accent 1" w:uiPriority="52"/>
-    <w:lsdException w:name="List Table 1 Light Accent 2" w:uiPriority="46"/>
-    <w:lsdException w:name="List Table 2 Accent 2" w:uiPriority="47"/>
-    <w:lsdException w:name="List Table 3 Accent 2" w:uiPriority="48"/>
-    <w:lsdException w:name="List Table 4 Accent 2" w:uiPriority="49"/>
-    <w:lsdException w:name="List Table 5 Dark Accent 2" w:uiPriority="50"/>
-    <w:lsdException w:name="List Table 6 Colorful Accent 2" w:uiPriority="51"/>
-    <w:lsdException w:name="List Table 7 Colorful Accent 2" w:uiPriority="52"/>
-    <w:lsdException w:name="List Table 1 Light Accent 3" w:uiPriority="46"/>
-    <w:lsdException w:name="List Table 2 Accent 3" w:uiPriority="47"/>
-    <w:lsdException w:name="List Table 3 Accent 3" w:uiPriority="48"/>
-    <w:lsdException w:name="List Table 4 Accent 3" w:uiPriority="49"/>
-    <w:lsdException w:name="List Table 5 Dark Accent 3" w:uiPriority="50"/>
-    <w:lsdException w:name="List Table 6 Colorful Accent 3" w:uiPriority="51"/>
-    <w:lsdException w:name="List Table 7 Colorful Accent 3" w:uiPriority="52"/>
-    <w:lsdException w:name="List Table 1 Light Accent 4" w:uiPriority="46"/>
-    <w:lsdException w:name="List Table 2 Accent 4" w:uiPriority="47"/>
-    <w:lsdException w:name="List Table 3 Accent 4" w:uiPriority="48"/>
-    <w:lsdException w:name="List Table 4 Accent 4" w:uiPriority="49"/>
-    <w:lsdException w:name="List Table 5 Dark Accent 4" w:uiPriority="50"/>
-    <w:lsdException w:name="List Table 6 Colorful Accent 4" w:uiPriority="51"/>
-    <w:lsdException w:name="List Table 7 Colorful Accent 4" w:uiPriority="52"/>
-    <w:lsdException w:name="List Table 1 Light Accent 5" w:uiPriority="46"/>
-    <w:lsdException w:name="List Table 2 Accent 5" w:uiPriority="47"/>
-    <w:lsdException w:name="List Table 3 Accent 5" w:uiPriority="48"/>
-    <w:lsdException w:name="List Table 4 Accent 5" w:uiPriority="49"/>
-    <w:lsdException w:name="List Table 5 Dark Accent 5" w:uiPriority="50"/>
-    <w:lsdException w:name="List Table 6 Colorful Accent 5" w:uiPriority="51"/>
-    <w:lsdException w:name="List Table 7 Colorful Accent 5" w:uiPriority="52"/>
-    <w:lsdException w:name="List Table 1 Light Accent 6" w:uiPriority="46"/>
-    <w:lsdException w:name="List Table 2 Accent 6" w:uiPriority="47"/>
-    <w:lsdException w:name="List Table 3 Accent 6" w:uiPriority="48"/>
-    <w:lsdException w:name="List Table 4 Accent 6" w:uiPriority="49"/>
-    <w:lsdException w:name="List Table 5 Dark Accent 6" w:uiPriority="50"/>
-    <w:lsdException w:name="List Table 6 Colorful Accent 6" w:uiPriority="51"/>
-    <w:lsdException w:name="List Table 7 Colorful Accent 6" w:uiPriority="52"/>
+  <w:latentStyles w:defLockedState="0" w:defUIPriority="99" w:defSemiHidden="1" w:defUnhideWhenUsed="1" w:defQFormat="0" w:count="267">
+    <w:lsdException w:name="Normal" w:semiHidden="0" w:uiPriority="0" w:unhideWhenUsed="0" w:qFormat="1"/>
+    <w:lsdException w:name="heading 1" w:semiHidden="0" w:uiPriority="9" w:unhideWhenUsed="0" w:qFormat="1"/>
+    <w:lsdException w:name="heading 2" w:uiPriority="9" w:qFormat="1"/>
+    <w:lsdException w:name="heading 3" w:uiPriority="9" w:qFormat="1"/>
+    <w:lsdException w:name="heading 4" w:uiPriority="9" w:qFormat="1"/>
+    <w:lsdException w:name="heading 5" w:uiPriority="9" w:qFormat="1"/>
+    <w:lsdException w:name="heading 6" w:uiPriority="9" w:qFormat="1"/>
+    <w:lsdException w:name="heading 7" w:uiPriority="9" w:qFormat="1"/>
+    <w:lsdException w:name="heading 8" w:uiPriority="9" w:qFormat="1"/>
+    <w:lsdException w:name="heading 9" w:uiPriority="9" w:qFormat="1"/>
+    <w:lsdException w:name="toc 1" w:uiPriority="39"/>
+    <w:lsdException w:name="toc 2" w:uiPriority="39"/>
+    <w:lsdException w:name="toc 3" w:uiPriority="39"/>
+    <w:lsdException w:name="toc 4" w:uiPriority="39"/>
+    <w:lsdException w:name="toc 5" w:uiPriority="39"/>
+    <w:lsdException w:name="toc 6" w:uiPriority="39"/>
+    <w:lsdException w:name="toc 7" w:uiPriority="39"/>
+    <w:lsdException w:name="toc 8" w:uiPriority="39"/>
+    <w:lsdException w:name="toc 9" w:uiPriority="39"/>
+    <w:lsdException w:name="caption" w:uiPriority="35" w:qFormat="1"/>
+    <w:lsdException w:name="Title" w:semiHidden="0" w:uiPriority="10" w:unhideWhenUsed="0" w:qFormat="1"/>
+    <w:lsdException w:name="Default Paragraph Font" w:uiPriority="1"/>
+    <w:lsdException w:name="Subtitle" w:semiHidden="0" w:uiPriority="11" w:unhideWhenUsed="0" w:qFormat="1"/>
+    <w:lsdException w:name="Strong" w:semiHidden="0" w:uiPriority="22" w:unhideWhenUsed="0" w:qFormat="1"/>
+    <w:lsdException w:name="Emphasis" w:semiHidden="0" w:uiPriority="20" w:unhideWhenUsed="0" w:qFormat="1"/>
+    <w:lsdException w:name="Table Grid" w:semiHidden="0" w:uiPriority="39" w:unhideWhenUsed="0"/>
+    <w:lsdException w:name="Placeholder Text" w:unhideWhenUsed="0"/>
+    <w:lsdException w:name="No Spacing" w:semiHidden="0" w:uiPriority="1" w:unhideWhenUsed="0" w:qFormat="1"/>
+    <w:lsdException w:name="Light Shading" w:semiHidden="0" w:uiPriority="60" w:unhideWhenUsed="0"/>
+    <w:lsdException w:name="Light List" w:semiHidden="0" w:uiPriority="61" w:unhideWhenUsed="0"/>
+    <w:lsdException w:name="Light Grid" w:semiHidden="0" w:uiPriority="62" w:unhideWhenUsed="0"/>
+    <w:lsdException w:name="Medium Shading 1" w:semiHidden="0" w:uiPriority="63" w:unhideWhenUsed="0"/>
+    <w:lsdException w:name="Medium Shading 2" w:semiHidden="0" w:uiPriority="64" w:unhideWhenUsed="0"/>
+    <w:lsdException w:name="Medium List 1" w:semiHidden="0" w:uiPriority="65" w:unhideWhenUsed="0"/>
+    <w:lsdException w:name="Medium List 2" w:semiHidden="0" w:uiPriority="66" w:unhideWhenUsed="0"/>
+    <w:lsdException w:name="Medium Grid 1" w:semiHidden="0" w:uiPriority="67" w:unhideWhenUsed="0"/>
+    <w:lsdException w:name="Medium Grid 2" w:semiHidden="0" w:uiPriority="68" w:unhideWhenUsed="0"/>
+    <w:lsdException w:name="Medium Grid 3" w:semiHidden="0" w:uiPriority="69" w:unhideWhenUsed="0"/>
+    <w:lsdException w:name="Dark List" w:semiHidden="0" w:uiPriority="70" w:unhideWhenUsed="0"/>
+    <w:lsdException w:name="Colorful Shading" w:semiHidden="0" w:uiPriority="71" w:unhideWhenUsed="0"/>
+    <w:lsdException w:name="Colorful List" w:semiHidden="0" w:uiPriority="72" w:unhideWhenUsed="0"/>
+    <w:lsdException w:name="Colorful Grid" w:semiHidden="0" w:uiPriority="73" w:unhideWhenUsed="0"/>
+    <w:lsdException w:name="Light Shading Accent 1" w:semiHidden="0" w:uiPriority="60" w:unhideWhenUsed="0"/>
+    <w:lsdException w:name="Light List Accent 1" w:semiHidden="0" w:uiPriority="61" w:unhideWhenUsed="0"/>
+    <w:lsdException w:name="Light Grid Accent 1" w:semiHidden="0" w:uiPriority="62" w:unhideWhenUsed="0"/>
+    <w:lsdException w:name="Medium Shading 1 Accent 1" w:semiHidden="0" w:uiPriority="63" w:unhideWhenUsed="0"/>
+    <w:lsdException w:name="Medium Shading 2 Accent 1" w:semiHidden="0" w:uiPriority="64" w:unhideWhenUsed="0"/>
+    <w:lsdException w:name="Medium List 1 Accent 1" w:semiHidden="0" w:uiPriority="65" w:unhideWhenUsed="0"/>
+    <w:lsdException w:name="Revision" w:unhideWhenUsed="0"/>
+    <w:lsdException w:name="List Paragraph" w:semiHidden="0" w:uiPriority="34" w:unhideWhenUsed="0" w:qFormat="1"/>
+    <w:lsdException w:name="Quote" w:semiHidden="0" w:uiPriority="29" w:unhideWhenUsed="0" w:qFormat="1"/>
+    <w:lsdException w:name="Intense Quote" w:semiHidden="0" w:uiPriority="30" w:unhideWhenUsed="0" w:qFormat="1"/>
+    <w:lsdException w:name="Medium List 2 Accent 1" w:semiHidden="0" w:uiPriority="66" w:unhideWhenUsed="0"/>
+    <w:lsdException w:name="Medium Grid 1 Accent 1" w:semiHidden="0" w:uiPriority="67" w:unhideWhenUsed="0"/>
+    <w:lsdException w:name="Medium Grid 2 Accent 1" w:semiHidden="0" w:uiPriority="68" w:unhideWhenUsed="0"/>
+    <w:lsdException w:name="Medium Grid 3 Accent 1" w:semiHidden="0" w:uiPriority="69" w:unhideWhenUsed="0"/>
+    <w:lsdException w:name="Dark List Accent 1" w:semiHidden="0" w:uiPriority="70" w:unhideWhenUsed="0"/>
+    <w:lsdException w:name="Colorful Shading Accent 1" w:semiHidden="0" w:uiPriority="71" w:unhideWhenUsed="0"/>
+    <w:lsdException w:name="Colorful List Accent 1" w:semiHidden="0" w:uiPriority="72" w:unhideWhenUsed="0"/>
+    <w:lsdException w:name="Colorful Grid Accent 1" w:semiHidden="0" w:uiPriority="73" w:unhideWhenUsed="0"/>
+    <w:lsdException w:name="Light Shading Accent 2" w:semiHidden="0" w:uiPriority="60" w:unhideWhenUsed="0"/>
+    <w:lsdException w:name="Light List Accent 2" w:semiHidden="0" w:uiPriority="61" w:unhideWhenUsed="0"/>
+    <w:lsdException w:name="Light Grid Accent 2" w:semiHidden="0" w:uiPriority="62" w:unhideWhenUsed="0"/>
+    <w:lsdException w:name="Medium Shading 1 Accent 2" w:semiHidden="0" w:uiPriority="63" w:unhideWhenUsed="0"/>
+    <w:lsdException w:name="Medium Shading 2 Accent 2" w:semiHidden="0" w:uiPriority="64" w:unhideWhenUsed="0"/>
+    <w:lsdException w:name="Medium List 1 Accent 2" w:semiHidden="0" w:uiPriority="65" w:unhideWhenUsed="0"/>
+    <w:lsdException w:name="Medium List 2 Accent 2" w:semiHidden="0" w:uiPriority="66" w:unhideWhenUsed="0"/>
+    <w:lsdException w:name="Medium Grid 1 Accent 2" w:semiHidden="0" w:uiPriority="67" w:unhideWhenUsed="0"/>
+    <w:lsdException w:name="Medium Grid 2 Accent 2" w:semiHidden="0" w:uiPriority="68" w:unhideWhenUsed="0"/>
+    <w:lsdException w:name="Medium Grid 3 Accent 2" w:semiHidden="0" w:uiPriority="69" w:unhideWhenUsed="0"/>
+    <w:lsdException w:name="Dark List Accent 2" w:semiHidden="0" w:uiPriority="70" w:unhideWhenUsed="0"/>
+    <w:lsdException w:name="Colorful Shading Accent 2" w:semiHidden="0" w:uiPriority="71" w:unhideWhenUsed="0"/>
+    <w:lsdException w:name="Colorful List Accent 2" w:semiHidden="0" w:uiPriority="72" w:unhideWhenUsed="0"/>
+    <w:lsdException w:name="Colorful Grid Accent 2" w:semiHidden="0" w:uiPriority="73" w:unhideWhenUsed="0"/>
+    <w:lsdException w:name="Light Shading Accent 3" w:semiHidden="0" w:uiPriority="60" w:unhideWhenUsed="0"/>
+    <w:lsdException w:name="Light List Accent 3" w:semiHidden="0" w:uiPriority="61" w:unhideWhenUsed="0"/>
+    <w:lsdException w:name="Light Grid Accent 3" w:semiHidden="0" w:uiPriority="62" w:unhideWhenUsed="0"/>
+    <w:lsdException w:name="Medium Shading 1 Accent 3" w:semiHidden="0" w:uiPriority="63" w:unhideWhenUsed="0"/>
+    <w:lsdException w:name="Medium Shading 2 Accent 3" w:semiHidden="0" w:uiPriority="64" w:unhideWhenUsed="0"/>
+    <w:lsdException w:name="Medium List 1 Accent 3" w:semiHidden="0" w:uiPriority="65" w:unhideWhenUsed="0"/>
+    <w:lsdException w:name="Medium List 2 Accent 3" w:semiHidden="0" w:uiPriority="66" w:unhideWhenUsed="0"/>
+    <w:lsdException w:name="Medium Grid 1 Accent 3" w:semiHidden="0" w:uiPriority="67" w:unhideWhenUsed="0"/>
+    <w:lsdException w:name="Medium Grid 2 Accent 3" w:semiHidden="0" w:uiPriority="68" w:unhideWhenUsed="0"/>
+    <w:lsdException w:name="Medium Grid 3 Accent 3" w:semiHidden="0" w:uiPriority="69" w:unhideWhenUsed="0"/>
+    <w:lsdException w:name="Dark List Accent 3" w:semiHidden="0" w:uiPriority="70" w:unhideWhenUsed="0"/>
+    <w:lsdException w:name="Colorful Shading Accent 3" w:semiHidden="0" w:uiPriority="71" w:unhideWhenUsed="0"/>
+    <w:lsdException w:name="Colorful List Accent 3" w:semiHidden="0" w:uiPriority="72" w:unhideWhenUsed="0"/>
+    <w:lsdException w:name="Colorful Grid Accent 3" w:semiHidden="0" w:uiPriority="73" w:unhideWhenUsed="0"/>
+    <w:lsdException w:name="Light Shading Accent 4" w:semiHidden="0" w:uiPriority="60" w:unhideWhenUsed="0"/>
+    <w:lsdException w:name="Light List Accent 4" w:semiHidden="0" w:uiPriority="61" w:unhideWhenUsed="0"/>
+    <w:lsdException w:name="Light Grid Accent 4" w:semiHidden="0" w:uiPriority="62" w:unhideWhenUsed="0"/>
+    <w:lsdException w:name="Medium Shading 1 Accent 4" w:semiHidden="0" w:uiPriority="63" w:unhideWhenUsed="0"/>
+    <w:lsdException w:name="Medium Shading 2 Accent 4" w:semiHidden="0" w:uiPriority="64" w:unhideWhenUsed="0"/>
+    <w:lsdException w:name="Medium List 1 Accent 4" w:semiHidden="0" w:uiPriority="65" w:unhideWhenUsed="0"/>
+    <w:lsdException w:name="Medium List 2 Accent 4" w:semiHidden="0" w:uiPriority="66" w:unhideWhenUsed="0"/>
+    <w:lsdException w:name="Medium Grid 1 Accent 4" w:semiHidden="0" w:uiPriority="67" w:unhideWhenUsed="0"/>
+    <w:lsdException w:name="Medium Grid 2 Accent 4" w:semiHidden="0" w:uiPriority="68" w:unhideWhenUsed="0"/>
+    <w:lsdException w:name="Medium Grid 3 Accent 4" w:semiHidden="0" w:uiPriority="69" w:unhideWhenUsed="0"/>
+    <w:lsdException w:name="Dark List Accent 4" w:semiHidden="0" w:uiPriority="70" w:unhideWhenUsed="0"/>
+    <w:lsdException w:name="Colorful Shading Accent 4" w:semiHidden="0" w:uiPriority="71" w:unhideWhenUsed="0"/>
+    <w:lsdException w:name="Colorful List Accent 4" w:semiHidden="0" w:uiPriority="72" w:unhideWhenUsed="0"/>
+    <w:lsdException w:name="Colorful Grid Accent 4" w:semiHidden="0" w:uiPriority="73" w:unhideWhenUsed="0"/>
+    <w:lsdException w:name="Light Shading Accent 5" w:semiHidden="0" w:uiPriority="60" w:unhideWhenUsed="0"/>
+    <w:lsdException w:name="Light List Accent 5" w:semiHidden="0" w:uiPriority="61" w:unhideWhenUsed="0"/>
+    <w:lsdException w:name="Light Grid Accent 5" w:semiHidden="0" w:uiPriority="62" w:unhideWhenUsed="0"/>
+    <w:lsdException w:name="Medium Shading 1 Accent 5" w:semiHidden="0" w:uiPriority="63" w:unhideWhenUsed="0"/>
+    <w:lsdException w:name="Medium Shading 2 Accent 5" w:semiHidden="0" w:uiPriority="64" w:unhideWhenUsed="0"/>
+    <w:lsdException w:name="Medium List 1 Accent 5" w:semiHidden="0" w:uiPriority="65" w:unhideWhenUsed="0"/>
+    <w:lsdException w:name="Medium List 2 Accent 5" w:semiHidden="0" w:uiPriority="66" w:unhideWhenUsed="0"/>
+    <w:lsdException w:name="Medium Grid 1 Accent 5" w:semiHidden="0" w:uiPriority="67" w:unhideWhenUsed="0"/>
+    <w:lsdException w:name="Medium Grid 2 Accent 5" w:semiHidden="0" w:uiPriority="68" w:unhideWhenUsed="0"/>
+    <w:lsdException w:name="Medium Grid 3 Accent 5" w:semiHidden="0" w:uiPriority="69" w:unhideWhenUsed="0"/>
+    <w:lsdException w:name="Dark List Accent 5" w:semiHidden="0" w:uiPriority="70" w:unhideWhenUsed="0"/>
+    <w:lsdException w:name="Colorful Shading Accent 5" w:semiHidden="0" w:uiPriority="71" w:unhideWhenUsed="0"/>
+    <w:lsdException w:name="Colorful List Accent 5" w:semiHidden="0" w:uiPriority="72" w:unhideWhenUsed="0"/>
+    <w:lsdException w:name="Colorful Grid Accent 5" w:semiHidden="0" w:uiPriority="73" w:unhideWhenUsed="0"/>
+    <w:lsdException w:name="Light Shading Accent 6" w:semiHidden="0" w:uiPriority="60" w:unhideWhenUsed="0"/>
+    <w:lsdException w:name="Light List Accent 6" w:semiHidden="0" w:uiPriority="61" w:unhideWhenUsed="0"/>
+    <w:lsdException w:name="Light Grid Accent 6" w:semiHidden="0" w:uiPriority="62" w:unhideWhenUsed="0"/>
+    <w:lsdException w:name="Medium Shading 1 Accent 6" w:semiHidden="0" w:uiPriority="63" w:unhideWhenUsed="0"/>
+    <w:lsdException w:name="Medium Shading 2 Accent 6" w:semiHidden="0" w:uiPriority="64" w:unhideWhenUsed="0"/>
+    <w:lsdException w:name="Medium List 1 Accent 6" w:semiHidden="0" w:uiPriority="65" w:unhideWhenUsed="0"/>
+    <w:lsdException w:name="Medium List 2 Accent 6" w:semiHidden="0" w:uiPriority="66" w:unhideWhenUsed="0"/>
+    <w:lsdException w:name="Medium Grid 1 Accent 6" w:semiHidden="0" w:uiPriority="67" w:unhideWhenUsed="0"/>
+    <w:lsdException w:name="Medium Grid 2 Accent 6" w:semiHidden="0" w:uiPriority="68" w:unhideWhenUsed="0"/>
+    <w:lsdException w:name="Medium Grid 3 Accent 6" w:semiHidden="0" w:uiPriority="69" w:unhideWhenUsed="0"/>
+    <w:lsdException w:name="Dark List Accent 6" w:semiHidden="0" w:uiPriority="70" w:unhideWhenUsed="0"/>
+    <w:lsdException w:name="Colorful Shading Accent 6" w:semiHidden="0" w:uiPriority="71" w:unhideWhenUsed="0"/>
+    <w:lsdException w:name="Colorful List Accent 6" w:semiHidden="0" w:uiPriority="72" w:unhideWhenUsed="0"/>
+    <w:lsdException w:name="Colorful Grid Accent 6" w:semiHidden="0" w:uiPriority="73" w:unhideWhenUsed="0"/>
+    <w:lsdException w:name="Subtle Emphasis" w:semiHidden="0" w:uiPriority="19" w:unhideWhenUsed="0" w:qFormat="1"/>
+    <w:lsdException w:name="Intense Emphasis" w:semiHidden="0" w:uiPriority="21" w:unhideWhenUsed="0" w:qFormat="1"/>
+    <w:lsdException w:name="Subtle Reference" w:semiHidden="0" w:uiPriority="31" w:unhideWhenUsed="0" w:qFormat="1"/>
+    <w:lsdException w:name="Intense Reference" w:semiHidden="0" w:uiPriority="32" w:unhideWhenUsed="0" w:qFormat="1"/>
+    <w:lsdException w:name="Book Title" w:semiHidden="0" w:uiPriority="33" w:unhideWhenUsed="0" w:qFormat="1"/>
+    <w:lsdException w:name="Bibliography" w:uiPriority="37"/>
+    <w:lsdException w:name="TOC Heading" w:uiPriority="39" w:qFormat="1"/>
   </w:latentStyles>
   <w:style w:type="paragraph" w:default="1" w:styleId="Normal">
     <w:name w:val="Normal"/>
     <w:qFormat/>
+    <w:rsid w:val="00196E0C"/>
   </w:style>
   <w:style w:type="paragraph" w:styleId="Heading1">
     <w:name w:val="heading 1"/>
@@ -3715,6 +3457,7 @@
     <w:uiPriority w:val="99"/>
     <w:semiHidden/>
     <w:unhideWhenUsed/>
+    <w:qFormat/>
     <w:tblPr>
       <w:tblInd w:w="0" w:type="dxa"/>
       <w:tblCellMar>
@@ -3777,6 +3520,7 @@
       <w:spacing w:after="0" w:line="240" w:lineRule="auto"/>
     </w:pPr>
     <w:tblPr>
+      <w:tblInd w:w="0" w:type="dxa"/>
       <w:tblBorders>
         <w:top w:val="single" w:sz="4" w:space="0" w:color="auto"/>
         <w:left w:val="single" w:sz="4" w:space="0" w:color="auto"/>
@@ -3785,9 +3529,15 @@
         <w:insideH w:val="single" w:sz="4" w:space="0" w:color="auto"/>
         <w:insideV w:val="single" w:sz="4" w:space="0" w:color="auto"/>
       </w:tblBorders>
+      <w:tblCellMar>
+        <w:top w:w="0" w:type="dxa"/>
+        <w:left w:w="108" w:type="dxa"/>
+        <w:bottom w:w="0" w:type="dxa"/>
+        <w:right w:w="108" w:type="dxa"/>
+      </w:tblCellMar>
     </w:tblPr>
   </w:style>
-  <w:style w:type="table" w:styleId="GridTable4-Accent1">
+  <w:style w:type="table" w:customStyle="1" w:styleId="GridTable4Accent1">
     <w:name w:val="Grid Table 4 Accent 1"/>
     <w:basedOn w:val="TableNormal"/>
     <w:uiPriority w:val="49"/>
@@ -3798,6 +3548,7 @@
     <w:tblPr>
       <w:tblStyleRowBandSize w:val="1"/>
       <w:tblStyleColBandSize w:val="1"/>
+      <w:tblInd w:w="0" w:type="dxa"/>
       <w:tblBorders>
         <w:top w:val="single" w:sz="4" w:space="0" w:color="9CC2E5" w:themeColor="accent1" w:themeTint="99"/>
         <w:left w:val="single" w:sz="4" w:space="0" w:color="9CC2E5" w:themeColor="accent1" w:themeTint="99"/>
@@ -3806,6 +3557,12 @@
         <w:insideH w:val="single" w:sz="4" w:space="0" w:color="9CC2E5" w:themeColor="accent1" w:themeTint="99"/>
         <w:insideV w:val="single" w:sz="4" w:space="0" w:color="9CC2E5" w:themeColor="accent1" w:themeTint="99"/>
       </w:tblBorders>
+      <w:tblCellMar>
+        <w:top w:w="0" w:type="dxa"/>
+        <w:left w:w="108" w:type="dxa"/>
+        <w:bottom w:w="0" w:type="dxa"/>
+        <w:right w:w="108" w:type="dxa"/>
+      </w:tblCellMar>
     </w:tblPr>
     <w:tblStylePr w:type="firstRow">
       <w:rPr>
@@ -3922,7 +3679,7 @@
     </a:clrScheme>
     <a:fontScheme name="Office">
       <a:majorFont>
-        <a:latin typeface="Calibri Light" panose="020F0302020204030204"/>
+        <a:latin typeface="Calibri Light"/>
         <a:ea typeface=""/>
         <a:cs typeface=""/>
         <a:font script="Jpan" typeface="ＭＳ ゴシック"/>
@@ -3957,7 +3714,7 @@
         <a:font script="Geor" typeface="Sylfaen"/>
       </a:majorFont>
       <a:minorFont>
-        <a:latin typeface="Calibri" panose="020F0502020204030204"/>
+        <a:latin typeface="Calibri"/>
         <a:ea typeface=""/>
         <a:cs typeface=""/>
         <a:font script="Jpan" typeface="ＭＳ 明朝"/>
@@ -4134,7 +3891,7 @@
   <a:extraClrSchemeLst/>
   <a:extLst>
     <a:ext uri="{05A4C25C-085E-4340-85A3-A5531E510DB2}">
-      <thm15:themeFamily xmlns:thm15="http://schemas.microsoft.com/office/thememl/2012/main" name="Office Theme" id="{62F939B6-93AF-4DB8-9C6B-D6C7DFDC589F}" vid="{4A3C46E8-61CC-4603-A589-7422A47A8E4A}"/>
+      <thm15:themeFamily xmlns:thm15="http://schemas.microsoft.com/office/thememl/2012/main" xmlns="" name="Office Theme" id="{62F939B6-93AF-4DB8-9C6B-D6C7DFDC589F}" vid="{4A3C46E8-61CC-4603-A589-7422A47A8E4A}"/>
     </a:ext>
   </a:extLst>
 </a:theme>
